--- a/BaoCaoPhanRieng_NguyenKhanh.docx
+++ b/BaoCaoPhanRieng_NguyenKhanh.docx
@@ -149,7 +149,25 @@
           <w:sz w:val="26"/>
           <w:szCs w:val="26"/>
         </w:rPr>
-        <w:t>Thêm giáo viên chấm thi</w:t>
+        <w:t>Thêm G</w:t>
+      </w:r>
+      <w:r>
+        <w:rPr>
+          <w:rFonts w:ascii="Times New Roman" w:hAnsi="Times New Roman" w:cs="Times New Roman"/>
+          <w:b/>
+          <w:sz w:val="26"/>
+          <w:szCs w:val="26"/>
+        </w:rPr>
+        <w:t xml:space="preserve">iáo viên </w:t>
+      </w:r>
+      <w:r>
+        <w:rPr>
+          <w:rFonts w:ascii="Times New Roman" w:hAnsi="Times New Roman" w:cs="Times New Roman"/>
+          <w:b/>
+          <w:sz w:val="26"/>
+          <w:szCs w:val="26"/>
+        </w:rPr>
+        <w:t>hướng dẫn</w:t>
       </w:r>
     </w:p>
     <w:p>
@@ -188,9 +206,9 @@
         </w:rPr>
         <w:drawing>
           <wp:inline distT="0" distB="0" distL="0" distR="0">
-            <wp:extent cx="4381500" cy="2647950"/>
-            <wp:effectExtent l="19050" t="0" r="0" b="0"/>
-            <wp:docPr id="1" name="Picture 1"/>
+            <wp:extent cx="4200525" cy="3343275"/>
+            <wp:effectExtent l="19050" t="0" r="9525" b="0"/>
+            <wp:docPr id="10" name="Picture 10"/>
             <wp:cNvGraphicFramePr>
               <a:graphicFrameLocks xmlns:a="http://schemas.openxmlformats.org/drawingml/2006/main" noChangeAspect="1"/>
             </wp:cNvGraphicFramePr>
@@ -198,7 +216,7 @@
               <a:graphicData uri="http://schemas.openxmlformats.org/drawingml/2006/picture">
                 <pic:pic xmlns:pic="http://schemas.openxmlformats.org/drawingml/2006/picture">
                   <pic:nvPicPr>
-                    <pic:cNvPr id="0" name="Picture 1"/>
+                    <pic:cNvPr id="0" name="Picture 10"/>
                     <pic:cNvPicPr>
                       <a:picLocks noChangeAspect="1" noChangeArrowheads="1"/>
                     </pic:cNvPicPr>
@@ -213,7 +231,7 @@
                   <pic:spPr bwMode="auto">
                     <a:xfrm>
                       <a:off x="0" y="0"/>
-                      <a:ext cx="4381500" cy="2647950"/>
+                      <a:ext cx="4200525" cy="3343275"/>
                     </a:xfrm>
                     <a:prstGeom prst="rect">
                       <a:avLst/>
@@ -249,7 +267,7 @@
           <w:szCs w:val="26"/>
           <w:lang w:eastAsia="zh-CN" w:bidi="hi-IN"/>
         </w:rPr>
-        <w:t>Đầu vào: IdGiaoVien, IdLoaiChamThi</w:t>
+        <w:t>Đầu vào: IdGiaoVien,</w:t>
       </w:r>
       <w:r>
         <w:rPr>
@@ -258,7 +276,7 @@
           <w:szCs w:val="26"/>
           <w:lang w:eastAsia="zh-CN" w:bidi="hi-IN"/>
         </w:rPr>
-        <w:t>, Năm học, Kì học</w:t>
+        <w:t xml:space="preserve"> IdHocVien,</w:t>
       </w:r>
       <w:r>
         <w:rPr>
@@ -267,7 +285,7 @@
           <w:szCs w:val="26"/>
           <w:lang w:eastAsia="zh-CN" w:bidi="hi-IN"/>
         </w:rPr>
-        <w:t xml:space="preserve"> và SoLuong</w:t>
+        <w:t xml:space="preserve"> </w:t>
       </w:r>
       <w:r>
         <w:rPr>
@@ -276,8 +294,35 @@
           <w:szCs w:val="26"/>
           <w:lang w:eastAsia="zh-CN" w:bidi="hi-IN"/>
         </w:rPr>
+        <w:t>IdLoaiHuongDan</w:t>
+      </w:r>
+      <w:r>
+        <w:rPr>
+          <w:rFonts w:ascii="Times New Roman" w:hAnsi="Times New Roman" w:cs="Times New Roman"/>
+          <w:sz w:val="26"/>
+          <w:szCs w:val="26"/>
+          <w:lang w:eastAsia="zh-CN" w:bidi="hi-IN"/>
+        </w:rPr>
+        <w:t xml:space="preserve">, </w:t>
+      </w:r>
+      <w:r>
+        <w:rPr>
+          <w:rFonts w:ascii="Times New Roman" w:hAnsi="Times New Roman" w:cs="Times New Roman"/>
+          <w:sz w:val="26"/>
+          <w:szCs w:val="26"/>
+          <w:lang w:eastAsia="zh-CN" w:bidi="hi-IN"/>
+        </w:rPr>
+        <w:t>TenDeTai, BaoVeThanhCong, NgayBatDau, NgayKetThuc</w:t>
+      </w:r>
+      <w:r>
+        <w:rPr>
+          <w:rFonts w:ascii="Times New Roman" w:hAnsi="Times New Roman" w:cs="Times New Roman"/>
+          <w:sz w:val="26"/>
+          <w:szCs w:val="26"/>
+          <w:lang w:eastAsia="zh-CN" w:bidi="hi-IN"/>
+        </w:rPr>
         <w:br/>
-        <w:t>Đầu ra: Giáo viên chấm thi được thêm</w:t>
+        <w:t xml:space="preserve">Đầu ra: Giáo viên </w:t>
       </w:r>
       <w:r>
         <w:rPr>
@@ -286,8 +331,26 @@
           <w:szCs w:val="26"/>
           <w:lang w:eastAsia="zh-CN" w:bidi="hi-IN"/>
         </w:rPr>
+        <w:t>hướng dẫn</w:t>
+      </w:r>
+      <w:r>
+        <w:rPr>
+          <w:rFonts w:ascii="Times New Roman" w:hAnsi="Times New Roman" w:cs="Times New Roman"/>
+          <w:sz w:val="26"/>
+          <w:szCs w:val="26"/>
+          <w:lang w:eastAsia="zh-CN" w:bidi="hi-IN"/>
+        </w:rPr>
+        <w:t xml:space="preserve"> được thêm</w:t>
+      </w:r>
+      <w:r>
+        <w:rPr>
+          <w:rFonts w:ascii="Times New Roman" w:hAnsi="Times New Roman" w:cs="Times New Roman"/>
+          <w:sz w:val="26"/>
+          <w:szCs w:val="26"/>
+          <w:lang w:eastAsia="zh-CN" w:bidi="hi-IN"/>
+        </w:rPr>
         <w:br/>
-        <w:t>Trước tiên nhập Mã/Tên giáo viên vào ô tìm kiếm rồi bấm tìm, tiếp đến chọn IdGiaoVien trong danh sách vừa tìm được, chọn Loại chấm thi, nhập số lượng</w:t>
+        <w:t xml:space="preserve">Trước tiên nhập Mã/Tên giáo viên vào ô tìm kiếm rồi bấm tìm, tiếp đến chọn IdGiaoVien trong danh sách vừa tìm được, </w:t>
       </w:r>
       <w:r>
         <w:rPr>
@@ -296,7 +359,7 @@
           <w:szCs w:val="26"/>
           <w:lang w:eastAsia="zh-CN" w:bidi="hi-IN"/>
         </w:rPr>
-        <w:t xml:space="preserve"> bài, chọn Năm học, kì học </w:t>
+        <w:t xml:space="preserve">tương tự với chọn Học viên, </w:t>
       </w:r>
       <w:r>
         <w:rPr>
@@ -305,7 +368,16 @@
           <w:szCs w:val="26"/>
           <w:lang w:eastAsia="zh-CN" w:bidi="hi-IN"/>
         </w:rPr>
-        <w:t>rồi bấm Thêm</w:t>
+        <w:t>chọn Loạ</w:t>
+      </w:r>
+      <w:r>
+        <w:rPr>
+          <w:rFonts w:ascii="Times New Roman" w:hAnsi="Times New Roman" w:cs="Times New Roman"/>
+          <w:sz w:val="26"/>
+          <w:szCs w:val="26"/>
+          <w:lang w:eastAsia="zh-CN" w:bidi="hi-IN"/>
+        </w:rPr>
+        <w:t>i hướng dẫn, nhập tên đề tài, ngày bắt đầu, ngày kết thúc và bấm Thêm</w:t>
       </w:r>
     </w:p>
     <w:p>
@@ -326,15 +398,15 @@
           <w:sz w:val="26"/>
           <w:szCs w:val="26"/>
         </w:rPr>
-        <w:t>Thủ tục thêm một giáo viên chấm thi theo một loại chấm thi</w:t>
-      </w:r>
-      <w:r>
-        <w:rPr>
-          <w:rFonts w:ascii="Times New Roman" w:hAnsi="Times New Roman" w:cs="Times New Roman"/>
-          <w:sz w:val="26"/>
-          <w:szCs w:val="26"/>
-        </w:rPr>
-        <w:br/>
+        <w:t xml:space="preserve">Thủ tục thêm một giáo viên </w:t>
+      </w:r>
+      <w:r>
+        <w:rPr>
+          <w:rFonts w:ascii="Times New Roman" w:hAnsi="Times New Roman" w:cs="Times New Roman"/>
+          <w:sz w:val="26"/>
+          <w:szCs w:val="26"/>
+        </w:rPr>
+        <w:t>hướng dẫn</w:t>
       </w:r>
     </w:p>
     <w:p>
@@ -371,7 +443,7 @@
         <w:rPr>
           <w:rFonts w:ascii="Consolas" w:hAnsi="Consolas" w:cs="Consolas"/>
         </w:rPr>
-        <w:t xml:space="preserve"> sp_Insert_GV_ChamThi</w:t>
+        <w:t xml:space="preserve"> sp_Insert_GV_HuongDan</w:t>
       </w:r>
     </w:p>
     <w:p>
@@ -421,7 +493,7 @@
           <w:rFonts w:ascii="Consolas" w:hAnsi="Consolas" w:cs="Consolas"/>
         </w:rPr>
         <w:tab/>
-        <w:t xml:space="preserve">@IdLoaiChamThi </w:t>
+        <w:t xml:space="preserve">@IdHocVien </w:t>
       </w:r>
       <w:r>
         <w:rPr>
@@ -453,7 +525,7 @@
           <w:rFonts w:ascii="Consolas" w:hAnsi="Consolas" w:cs="Consolas"/>
         </w:rPr>
         <w:tab/>
-        <w:t xml:space="preserve">@SoLuong </w:t>
+        <w:t xml:space="preserve">@IdLoaiHuongDan </w:t>
       </w:r>
       <w:r>
         <w:rPr>
@@ -485,14 +557,14 @@
           <w:rFonts w:ascii="Consolas" w:hAnsi="Consolas" w:cs="Consolas"/>
         </w:rPr>
         <w:tab/>
-        <w:t xml:space="preserve">@NamHoc </w:t>
-      </w:r>
-      <w:r>
-        <w:rPr>
-          <w:rFonts w:ascii="Consolas" w:hAnsi="Consolas" w:cs="Consolas"/>
-          <w:color w:val="0000FF"/>
-        </w:rPr>
-        <w:t>varchar</w:t>
+        <w:t xml:space="preserve">@TenDeTai </w:t>
+      </w:r>
+      <w:r>
+        <w:rPr>
+          <w:rFonts w:ascii="Consolas" w:hAnsi="Consolas" w:cs="Consolas"/>
+          <w:color w:val="0000FF"/>
+        </w:rPr>
+        <w:t>nvarchar</w:t>
       </w:r>
       <w:r>
         <w:rPr>
@@ -505,7 +577,7 @@
         <w:rPr>
           <w:rFonts w:ascii="Consolas" w:hAnsi="Consolas" w:cs="Consolas"/>
         </w:rPr>
-        <w:t>10</w:t>
+        <w:t>100</w:t>
       </w:r>
       <w:r>
         <w:rPr>
@@ -530,14 +602,79 @@
           <w:rFonts w:ascii="Consolas" w:hAnsi="Consolas" w:cs="Consolas"/>
         </w:rPr>
         <w:tab/>
-        <w:t xml:space="preserve">@KiHoc </w:t>
-      </w:r>
-      <w:r>
-        <w:rPr>
-          <w:rFonts w:ascii="Consolas" w:hAnsi="Consolas" w:cs="Consolas"/>
-          <w:color w:val="0000FF"/>
-        </w:rPr>
-        <w:t>int</w:t>
+        <w:t xml:space="preserve">@NgayBatDau </w:t>
+      </w:r>
+      <w:r>
+        <w:rPr>
+          <w:rFonts w:ascii="Consolas" w:hAnsi="Consolas" w:cs="Consolas"/>
+          <w:color w:val="0000FF"/>
+        </w:rPr>
+        <w:t>Date</w:t>
+      </w:r>
+      <w:r>
+        <w:rPr>
+          <w:rFonts w:ascii="Consolas" w:hAnsi="Consolas" w:cs="Consolas"/>
+          <w:color w:val="808080"/>
+        </w:rPr>
+        <w:t>,</w:t>
+      </w:r>
+    </w:p>
+    <w:p>
+      <w:pPr>
+        <w:autoSpaceDE w:val="0"/>
+        <w:autoSpaceDN w:val="0"/>
+        <w:adjustRightInd w:val="0"/>
+        <w:spacing w:after="0" w:line="240" w:lineRule="auto"/>
+        <w:rPr>
+          <w:rFonts w:ascii="Consolas" w:hAnsi="Consolas" w:cs="Consolas"/>
+        </w:rPr>
+      </w:pPr>
+      <w:r>
+        <w:rPr>
+          <w:rFonts w:ascii="Consolas" w:hAnsi="Consolas" w:cs="Consolas"/>
+        </w:rPr>
+        <w:tab/>
+        <w:t xml:space="preserve">@NgayKetThuc </w:t>
+      </w:r>
+      <w:r>
+        <w:rPr>
+          <w:rFonts w:ascii="Consolas" w:hAnsi="Consolas" w:cs="Consolas"/>
+          <w:color w:val="0000FF"/>
+        </w:rPr>
+        <w:t>Date</w:t>
+      </w:r>
+      <w:r>
+        <w:rPr>
+          <w:rFonts w:ascii="Consolas" w:hAnsi="Consolas" w:cs="Consolas"/>
+          <w:color w:val="808080"/>
+        </w:rPr>
+        <w:t>,</w:t>
+      </w:r>
+    </w:p>
+    <w:p>
+      <w:pPr>
+        <w:autoSpaceDE w:val="0"/>
+        <w:autoSpaceDN w:val="0"/>
+        <w:adjustRightInd w:val="0"/>
+        <w:spacing w:after="0" w:line="240" w:lineRule="auto"/>
+        <w:rPr>
+          <w:rFonts w:ascii="Consolas" w:hAnsi="Consolas" w:cs="Consolas"/>
+        </w:rPr>
+      </w:pPr>
+      <w:r>
+        <w:rPr>
+          <w:rFonts w:ascii="Consolas" w:hAnsi="Consolas" w:cs="Consolas"/>
+        </w:rPr>
+        <w:lastRenderedPageBreak/>
+        <w:tab/>
+        <w:t xml:space="preserve">@BaoVeThanhCong </w:t>
+      </w:r>
+      <w:r>
+        <w:rPr>
+          <w:rFonts w:ascii="Consolas" w:hAnsi="Consolas" w:cs="Consolas"/>
+          <w:color w:val="0000FF"/>
+        </w:rPr>
+        <w:t>bit</w:t>
       </w:r>
     </w:p>
     <w:p>
@@ -616,7 +753,7 @@
         <w:rPr>
           <w:rFonts w:ascii="Consolas" w:hAnsi="Consolas" w:cs="Consolas"/>
         </w:rPr>
-        <w:t xml:space="preserve"> GV_ChamThi</w:t>
+        <w:t xml:space="preserve"> GV_HuongDan</w:t>
       </w:r>
       <w:r>
         <w:rPr>
@@ -642,7 +779,7 @@
         <w:rPr>
           <w:rFonts w:ascii="Consolas" w:hAnsi="Consolas" w:cs="Consolas"/>
         </w:rPr>
-        <w:t xml:space="preserve"> IdLoaiChamThi</w:t>
+        <w:t xml:space="preserve"> IdHocVien</w:t>
       </w:r>
       <w:r>
         <w:rPr>
@@ -655,7 +792,7 @@
         <w:rPr>
           <w:rFonts w:ascii="Consolas" w:hAnsi="Consolas" w:cs="Consolas"/>
         </w:rPr>
-        <w:t xml:space="preserve"> SoLuong</w:t>
+        <w:t xml:space="preserve"> IdLoaiHuongDan</w:t>
       </w:r>
       <w:r>
         <w:rPr>
@@ -668,7 +805,7 @@
         <w:rPr>
           <w:rFonts w:ascii="Consolas" w:hAnsi="Consolas" w:cs="Consolas"/>
         </w:rPr>
-        <w:t xml:space="preserve"> NamHoc</w:t>
+        <w:t xml:space="preserve"> TenDeTai</w:t>
       </w:r>
       <w:r>
         <w:rPr>
@@ -681,7 +818,33 @@
         <w:rPr>
           <w:rFonts w:ascii="Consolas" w:hAnsi="Consolas" w:cs="Consolas"/>
         </w:rPr>
-        <w:t xml:space="preserve"> KiHoc</w:t>
+        <w:t xml:space="preserve"> NgayBatDau</w:t>
+      </w:r>
+      <w:r>
+        <w:rPr>
+          <w:rFonts w:ascii="Consolas" w:hAnsi="Consolas" w:cs="Consolas"/>
+          <w:color w:val="808080"/>
+        </w:rPr>
+        <w:t>,</w:t>
+      </w:r>
+      <w:r>
+        <w:rPr>
+          <w:rFonts w:ascii="Consolas" w:hAnsi="Consolas" w:cs="Consolas"/>
+        </w:rPr>
+        <w:t xml:space="preserve"> NgayKetThuc</w:t>
+      </w:r>
+      <w:r>
+        <w:rPr>
+          <w:rFonts w:ascii="Consolas" w:hAnsi="Consolas" w:cs="Consolas"/>
+          <w:color w:val="808080"/>
+        </w:rPr>
+        <w:t>,</w:t>
+      </w:r>
+      <w:r>
+        <w:rPr>
+          <w:rFonts w:ascii="Consolas" w:hAnsi="Consolas" w:cs="Consolas"/>
+        </w:rPr>
+        <w:t xml:space="preserve"> BaoVeThanhCong</w:t>
       </w:r>
       <w:r>
         <w:rPr>
@@ -738,7 +901,7 @@
         <w:rPr>
           <w:rFonts w:ascii="Consolas" w:hAnsi="Consolas" w:cs="Consolas"/>
         </w:rPr>
-        <w:t xml:space="preserve"> @IdLoaiChamThi</w:t>
+        <w:t xml:space="preserve"> @IdHocVien</w:t>
       </w:r>
       <w:r>
         <w:rPr>
@@ -751,7 +914,7 @@
         <w:rPr>
           <w:rFonts w:ascii="Consolas" w:hAnsi="Consolas" w:cs="Consolas"/>
         </w:rPr>
-        <w:t xml:space="preserve"> @SoLuong</w:t>
+        <w:t xml:space="preserve"> @IdLoaiHuongDan</w:t>
       </w:r>
       <w:r>
         <w:rPr>
@@ -764,7 +927,7 @@
         <w:rPr>
           <w:rFonts w:ascii="Consolas" w:hAnsi="Consolas" w:cs="Consolas"/>
         </w:rPr>
-        <w:t xml:space="preserve"> @NamHoc</w:t>
+        <w:t xml:space="preserve"> @TenDeTai</w:t>
       </w:r>
       <w:r>
         <w:rPr>
@@ -777,7 +940,33 @@
         <w:rPr>
           <w:rFonts w:ascii="Consolas" w:hAnsi="Consolas" w:cs="Consolas"/>
         </w:rPr>
-        <w:t xml:space="preserve"> @KiHoc</w:t>
+        <w:t xml:space="preserve"> @NgayBatDau</w:t>
+      </w:r>
+      <w:r>
+        <w:rPr>
+          <w:rFonts w:ascii="Consolas" w:hAnsi="Consolas" w:cs="Consolas"/>
+          <w:color w:val="808080"/>
+        </w:rPr>
+        <w:t>,</w:t>
+      </w:r>
+      <w:r>
+        <w:rPr>
+          <w:rFonts w:ascii="Consolas" w:hAnsi="Consolas" w:cs="Consolas"/>
+        </w:rPr>
+        <w:t xml:space="preserve"> @NgayKetThuc</w:t>
+      </w:r>
+      <w:r>
+        <w:rPr>
+          <w:rFonts w:ascii="Consolas" w:hAnsi="Consolas" w:cs="Consolas"/>
+          <w:color w:val="808080"/>
+        </w:rPr>
+        <w:t>,</w:t>
+      </w:r>
+      <w:r>
+        <w:rPr>
+          <w:rFonts w:ascii="Consolas" w:hAnsi="Consolas" w:cs="Consolas"/>
+        </w:rPr>
+        <w:t xml:space="preserve"> @BaoVeThanhCong</w:t>
       </w:r>
       <w:r>
         <w:rPr>
@@ -808,600 +997,56 @@
     </w:p>
     <w:p>
       <w:pPr>
-        <w:rPr>
-          <w:rFonts w:ascii="Times New Roman" w:hAnsi="Times New Roman" w:cs="Times New Roman"/>
-          <w:sz w:val="26"/>
-          <w:szCs w:val="26"/>
-          <w:lang w:eastAsia="zh-CN" w:bidi="hi-IN"/>
-        </w:rPr>
-      </w:pPr>
-      <w:r>
-        <w:rPr>
-          <w:rFonts w:ascii="Times New Roman" w:hAnsi="Times New Roman" w:cs="Times New Roman"/>
-          <w:sz w:val="26"/>
-          <w:szCs w:val="26"/>
-          <w:lang w:eastAsia="zh-CN" w:bidi="hi-IN"/>
-        </w:rPr>
-        <w:lastRenderedPageBreak/>
-        <w:t>Khi insert dữ liệu vào bảng GV_ChamThi sẽ cần cập nhật lại trường dư thừa Số Giờ chấm thi bằng 1 trigger</w:t>
-      </w:r>
-      <w:r>
-        <w:rPr>
-          <w:rFonts w:ascii="Times New Roman" w:hAnsi="Times New Roman" w:cs="Times New Roman"/>
-          <w:sz w:val="26"/>
-          <w:szCs w:val="26"/>
-          <w:lang w:eastAsia="zh-CN" w:bidi="hi-IN"/>
-        </w:rPr>
-        <w:br/>
-        <w:t>Số giờ chấm thi sẽ được tính bằng Số lượng bài thi * Giờ chuẩn / Đơn vị tính của Loại chấm thi</w:t>
-      </w:r>
-    </w:p>
-    <w:p>
-      <w:pPr>
-        <w:autoSpaceDE w:val="0"/>
-        <w:autoSpaceDN w:val="0"/>
-        <w:adjustRightInd w:val="0"/>
-        <w:spacing w:after="0" w:line="240" w:lineRule="auto"/>
-        <w:rPr>
-          <w:rFonts w:ascii="Consolas" w:hAnsi="Consolas" w:cs="Consolas"/>
-        </w:rPr>
-      </w:pPr>
-      <w:r>
-        <w:rPr>
-          <w:rFonts w:ascii="Consolas" w:hAnsi="Consolas" w:cs="Consolas"/>
-          <w:color w:val="0000FF"/>
-        </w:rPr>
-        <w:t>create</w:t>
-      </w:r>
-      <w:r>
-        <w:rPr>
-          <w:rFonts w:ascii="Consolas" w:hAnsi="Consolas" w:cs="Consolas"/>
-        </w:rPr>
-        <w:t xml:space="preserve"> </w:t>
-      </w:r>
-      <w:r>
-        <w:rPr>
-          <w:rFonts w:ascii="Consolas" w:hAnsi="Consolas" w:cs="Consolas"/>
-          <w:color w:val="0000FF"/>
-        </w:rPr>
-        <w:t>trigger</w:t>
-      </w:r>
-      <w:r>
-        <w:rPr>
-          <w:rFonts w:ascii="Consolas" w:hAnsi="Consolas" w:cs="Consolas"/>
-        </w:rPr>
-        <w:t xml:space="preserve"> trg_Insert_GV_ChamThi </w:t>
-      </w:r>
-      <w:r>
-        <w:rPr>
-          <w:rFonts w:ascii="Consolas" w:hAnsi="Consolas" w:cs="Consolas"/>
-          <w:color w:val="0000FF"/>
-        </w:rPr>
-        <w:t>on</w:t>
-      </w:r>
-      <w:r>
-        <w:rPr>
-          <w:rFonts w:ascii="Consolas" w:hAnsi="Consolas" w:cs="Consolas"/>
-        </w:rPr>
-        <w:t xml:space="preserve"> GV_ChamThi </w:t>
-      </w:r>
-      <w:r>
-        <w:rPr>
-          <w:rFonts w:ascii="Consolas" w:hAnsi="Consolas" w:cs="Consolas"/>
-          <w:color w:val="0000FF"/>
-        </w:rPr>
-        <w:t>for</w:t>
-      </w:r>
-      <w:r>
-        <w:rPr>
-          <w:rFonts w:ascii="Consolas" w:hAnsi="Consolas" w:cs="Consolas"/>
-        </w:rPr>
-        <w:t xml:space="preserve"> </w:t>
-      </w:r>
-      <w:r>
-        <w:rPr>
-          <w:rFonts w:ascii="Consolas" w:hAnsi="Consolas" w:cs="Consolas"/>
-          <w:color w:val="0000FF"/>
-        </w:rPr>
-        <w:t>insert</w:t>
-      </w:r>
-    </w:p>
-    <w:p>
-      <w:pPr>
-        <w:autoSpaceDE w:val="0"/>
-        <w:autoSpaceDN w:val="0"/>
-        <w:adjustRightInd w:val="0"/>
-        <w:spacing w:after="0" w:line="240" w:lineRule="auto"/>
-        <w:rPr>
-          <w:rFonts w:ascii="Consolas" w:hAnsi="Consolas" w:cs="Consolas"/>
-        </w:rPr>
-      </w:pPr>
-      <w:r>
-        <w:rPr>
-          <w:rFonts w:ascii="Consolas" w:hAnsi="Consolas" w:cs="Consolas"/>
-          <w:color w:val="0000FF"/>
-        </w:rPr>
-        <w:t>as</w:t>
-      </w:r>
-    </w:p>
-    <w:p>
-      <w:pPr>
-        <w:autoSpaceDE w:val="0"/>
-        <w:autoSpaceDN w:val="0"/>
-        <w:adjustRightInd w:val="0"/>
-        <w:spacing w:after="0" w:line="240" w:lineRule="auto"/>
-        <w:rPr>
-          <w:rFonts w:ascii="Consolas" w:hAnsi="Consolas" w:cs="Consolas"/>
-        </w:rPr>
-      </w:pPr>
-      <w:r>
-        <w:rPr>
-          <w:rFonts w:ascii="Consolas" w:hAnsi="Consolas" w:cs="Consolas"/>
-          <w:color w:val="0000FF"/>
-        </w:rPr>
-        <w:t>begin</w:t>
-      </w:r>
-    </w:p>
-    <w:p>
-      <w:pPr>
-        <w:autoSpaceDE w:val="0"/>
-        <w:autoSpaceDN w:val="0"/>
-        <w:adjustRightInd w:val="0"/>
-        <w:spacing w:after="0" w:line="240" w:lineRule="auto"/>
-        <w:rPr>
-          <w:rFonts w:ascii="Consolas" w:hAnsi="Consolas" w:cs="Consolas"/>
-        </w:rPr>
-      </w:pPr>
-      <w:r>
-        <w:rPr>
-          <w:rFonts w:ascii="Consolas" w:hAnsi="Consolas" w:cs="Consolas"/>
-        </w:rPr>
-        <w:tab/>
-      </w:r>
-      <w:r>
-        <w:rPr>
-          <w:rFonts w:ascii="Consolas" w:hAnsi="Consolas" w:cs="Consolas"/>
-          <w:color w:val="0000FF"/>
-        </w:rPr>
-        <w:t>declare</w:t>
-      </w:r>
-      <w:r>
-        <w:rPr>
-          <w:rFonts w:ascii="Consolas" w:hAnsi="Consolas" w:cs="Consolas"/>
-        </w:rPr>
-        <w:t xml:space="preserve"> @Id </w:t>
-      </w:r>
-      <w:r>
-        <w:rPr>
-          <w:rFonts w:ascii="Consolas" w:hAnsi="Consolas" w:cs="Consolas"/>
-          <w:color w:val="0000FF"/>
-        </w:rPr>
-        <w:t>int</w:t>
-      </w:r>
-      <w:r>
-        <w:rPr>
-          <w:rFonts w:ascii="Consolas" w:hAnsi="Consolas" w:cs="Consolas"/>
-          <w:color w:val="808080"/>
-        </w:rPr>
-        <w:t>,</w:t>
-      </w:r>
-      <w:r>
-        <w:rPr>
-          <w:rFonts w:ascii="Consolas" w:hAnsi="Consolas" w:cs="Consolas"/>
-        </w:rPr>
-        <w:t xml:space="preserve"> @IdLoaiChamThi </w:t>
-      </w:r>
-      <w:r>
-        <w:rPr>
-          <w:rFonts w:ascii="Consolas" w:hAnsi="Consolas" w:cs="Consolas"/>
-          <w:color w:val="0000FF"/>
-        </w:rPr>
-        <w:t>int</w:t>
-      </w:r>
-      <w:r>
-        <w:rPr>
-          <w:rFonts w:ascii="Consolas" w:hAnsi="Consolas" w:cs="Consolas"/>
-          <w:color w:val="808080"/>
-        </w:rPr>
-        <w:t>,</w:t>
-      </w:r>
-      <w:r>
-        <w:rPr>
-          <w:rFonts w:ascii="Consolas" w:hAnsi="Consolas" w:cs="Consolas"/>
-        </w:rPr>
-        <w:t xml:space="preserve"> @SoGio </w:t>
-      </w:r>
-      <w:r>
-        <w:rPr>
-          <w:rFonts w:ascii="Consolas" w:hAnsi="Consolas" w:cs="Consolas"/>
-          <w:color w:val="0000FF"/>
-        </w:rPr>
-        <w:t>float</w:t>
-      </w:r>
-    </w:p>
-    <w:p>
-      <w:pPr>
-        <w:autoSpaceDE w:val="0"/>
-        <w:autoSpaceDN w:val="0"/>
-        <w:adjustRightInd w:val="0"/>
-        <w:spacing w:after="0" w:line="240" w:lineRule="auto"/>
-        <w:rPr>
-          <w:rFonts w:ascii="Consolas" w:hAnsi="Consolas" w:cs="Consolas"/>
-        </w:rPr>
-      </w:pPr>
-      <w:r>
-        <w:rPr>
-          <w:rFonts w:ascii="Consolas" w:hAnsi="Consolas" w:cs="Consolas"/>
-        </w:rPr>
-        <w:tab/>
-      </w:r>
-      <w:r>
-        <w:rPr>
-          <w:rFonts w:ascii="Consolas" w:hAnsi="Consolas" w:cs="Consolas"/>
-          <w:color w:val="0000FF"/>
-        </w:rPr>
-        <w:t>select</w:t>
-      </w:r>
-      <w:r>
-        <w:rPr>
-          <w:rFonts w:ascii="Consolas" w:hAnsi="Consolas" w:cs="Consolas"/>
-        </w:rPr>
-        <w:t xml:space="preserve"> @Id</w:t>
-      </w:r>
-      <w:r>
-        <w:rPr>
-          <w:rFonts w:ascii="Consolas" w:hAnsi="Consolas" w:cs="Consolas"/>
-          <w:color w:val="808080"/>
-        </w:rPr>
-        <w:t>=</w:t>
-      </w:r>
-      <w:r>
-        <w:rPr>
-          <w:rFonts w:ascii="Consolas" w:hAnsi="Consolas" w:cs="Consolas"/>
-        </w:rPr>
-        <w:t>Id</w:t>
-      </w:r>
-      <w:r>
-        <w:rPr>
-          <w:rFonts w:ascii="Consolas" w:hAnsi="Consolas" w:cs="Consolas"/>
-          <w:color w:val="808080"/>
-        </w:rPr>
-        <w:t>,</w:t>
-      </w:r>
-      <w:r>
-        <w:rPr>
-          <w:rFonts w:ascii="Consolas" w:hAnsi="Consolas" w:cs="Consolas"/>
-        </w:rPr>
-        <w:t xml:space="preserve"> @IdLoaiChamThi</w:t>
-      </w:r>
-      <w:r>
-        <w:rPr>
-          <w:rFonts w:ascii="Consolas" w:hAnsi="Consolas" w:cs="Consolas"/>
-          <w:color w:val="808080"/>
-        </w:rPr>
-        <w:t>=</w:t>
-      </w:r>
-      <w:r>
-        <w:rPr>
-          <w:rFonts w:ascii="Consolas" w:hAnsi="Consolas" w:cs="Consolas"/>
-        </w:rPr>
-        <w:t xml:space="preserve">IdLoaiChamThi </w:t>
-      </w:r>
-      <w:r>
-        <w:rPr>
-          <w:rFonts w:ascii="Consolas" w:hAnsi="Consolas" w:cs="Consolas"/>
-          <w:color w:val="0000FF"/>
-        </w:rPr>
-        <w:t>from</w:t>
-      </w:r>
-      <w:r>
-        <w:rPr>
-          <w:rFonts w:ascii="Consolas" w:hAnsi="Consolas" w:cs="Consolas"/>
-        </w:rPr>
-        <w:t xml:space="preserve"> inserted</w:t>
-      </w:r>
-    </w:p>
-    <w:p>
-      <w:pPr>
-        <w:autoSpaceDE w:val="0"/>
-        <w:autoSpaceDN w:val="0"/>
-        <w:adjustRightInd w:val="0"/>
-        <w:spacing w:after="0" w:line="240" w:lineRule="auto"/>
-        <w:rPr>
-          <w:rFonts w:ascii="Consolas" w:hAnsi="Consolas" w:cs="Consolas"/>
-        </w:rPr>
-      </w:pPr>
-      <w:r>
-        <w:rPr>
-          <w:rFonts w:ascii="Consolas" w:hAnsi="Consolas" w:cs="Consolas"/>
-        </w:rPr>
-        <w:tab/>
-      </w:r>
-      <w:r>
-        <w:rPr>
-          <w:rFonts w:ascii="Consolas" w:hAnsi="Consolas" w:cs="Consolas"/>
-          <w:color w:val="0000FF"/>
-        </w:rPr>
-        <w:t>select</w:t>
-      </w:r>
-      <w:r>
-        <w:rPr>
-          <w:rFonts w:ascii="Consolas" w:hAnsi="Consolas" w:cs="Consolas"/>
-        </w:rPr>
-        <w:t xml:space="preserve"> @SoGio</w:t>
-      </w:r>
-      <w:r>
-        <w:rPr>
-          <w:rFonts w:ascii="Consolas" w:hAnsi="Consolas" w:cs="Consolas"/>
-          <w:color w:val="808080"/>
-        </w:rPr>
-        <w:t>=</w:t>
-      </w:r>
-      <w:r>
-        <w:rPr>
-          <w:rFonts w:ascii="Consolas" w:hAnsi="Consolas" w:cs="Consolas"/>
-        </w:rPr>
-        <w:t>GioChuan</w:t>
-      </w:r>
-      <w:r>
-        <w:rPr>
-          <w:rFonts w:ascii="Consolas" w:hAnsi="Consolas" w:cs="Consolas"/>
-          <w:color w:val="808080"/>
-        </w:rPr>
-        <w:t>*</w:t>
-      </w:r>
-      <w:r>
-        <w:rPr>
-          <w:rFonts w:ascii="Consolas" w:hAnsi="Consolas" w:cs="Consolas"/>
-        </w:rPr>
-        <w:t>SoLuong</w:t>
-      </w:r>
-      <w:r>
-        <w:rPr>
-          <w:rFonts w:ascii="Consolas" w:hAnsi="Consolas" w:cs="Consolas"/>
-          <w:color w:val="808080"/>
-        </w:rPr>
-        <w:t>/</w:t>
-      </w:r>
-      <w:r>
-        <w:rPr>
-          <w:rFonts w:ascii="Consolas" w:hAnsi="Consolas" w:cs="Consolas"/>
-        </w:rPr>
-        <w:t xml:space="preserve">DonViTinh </w:t>
-      </w:r>
-      <w:r>
-        <w:rPr>
-          <w:rFonts w:ascii="Consolas" w:hAnsi="Consolas" w:cs="Consolas"/>
-          <w:color w:val="0000FF"/>
-        </w:rPr>
-        <w:t>from</w:t>
-      </w:r>
-      <w:r>
-        <w:rPr>
-          <w:rFonts w:ascii="Consolas" w:hAnsi="Consolas" w:cs="Consolas"/>
-        </w:rPr>
-        <w:t xml:space="preserve"> LoaiChamThi </w:t>
-      </w:r>
-      <w:r>
-        <w:rPr>
-          <w:rFonts w:ascii="Consolas" w:hAnsi="Consolas" w:cs="Consolas"/>
-          <w:color w:val="808080"/>
-        </w:rPr>
-        <w:t>join</w:t>
-      </w:r>
-      <w:r>
-        <w:rPr>
-          <w:rFonts w:ascii="Consolas" w:hAnsi="Consolas" w:cs="Consolas"/>
-        </w:rPr>
-        <w:t xml:space="preserve"> GV_ChamThi </w:t>
-      </w:r>
-    </w:p>
-    <w:p>
-      <w:pPr>
-        <w:autoSpaceDE w:val="0"/>
-        <w:autoSpaceDN w:val="0"/>
-        <w:adjustRightInd w:val="0"/>
-        <w:spacing w:after="0" w:line="240" w:lineRule="auto"/>
-        <w:rPr>
-          <w:rFonts w:ascii="Consolas" w:hAnsi="Consolas" w:cs="Consolas"/>
-        </w:rPr>
-      </w:pPr>
-      <w:r>
-        <w:rPr>
-          <w:rFonts w:ascii="Consolas" w:hAnsi="Consolas" w:cs="Consolas"/>
-        </w:rPr>
-        <w:tab/>
-      </w:r>
-      <w:r>
-        <w:rPr>
-          <w:rFonts w:ascii="Consolas" w:hAnsi="Consolas" w:cs="Consolas"/>
-          <w:color w:val="0000FF"/>
-        </w:rPr>
-        <w:t>on</w:t>
-      </w:r>
-      <w:r>
-        <w:rPr>
-          <w:rFonts w:ascii="Consolas" w:hAnsi="Consolas" w:cs="Consolas"/>
-        </w:rPr>
-        <w:t xml:space="preserve"> LoaiChamThi</w:t>
-      </w:r>
-      <w:r>
-        <w:rPr>
-          <w:rFonts w:ascii="Consolas" w:hAnsi="Consolas" w:cs="Consolas"/>
-          <w:color w:val="808080"/>
-        </w:rPr>
-        <w:t>.</w:t>
-      </w:r>
-      <w:r>
-        <w:rPr>
-          <w:rFonts w:ascii="Consolas" w:hAnsi="Consolas" w:cs="Consolas"/>
-        </w:rPr>
-        <w:t>Id</w:t>
-      </w:r>
-      <w:r>
-        <w:rPr>
-          <w:rFonts w:ascii="Consolas" w:hAnsi="Consolas" w:cs="Consolas"/>
-          <w:color w:val="808080"/>
-        </w:rPr>
-        <w:t>=</w:t>
-      </w:r>
-      <w:r>
-        <w:rPr>
-          <w:rFonts w:ascii="Consolas" w:hAnsi="Consolas" w:cs="Consolas"/>
-        </w:rPr>
-        <w:t>GV_ChamThi</w:t>
-      </w:r>
-      <w:r>
-        <w:rPr>
-          <w:rFonts w:ascii="Consolas" w:hAnsi="Consolas" w:cs="Consolas"/>
-          <w:color w:val="808080"/>
-        </w:rPr>
-        <w:t>.</w:t>
-      </w:r>
-      <w:r>
-        <w:rPr>
-          <w:rFonts w:ascii="Consolas" w:hAnsi="Consolas" w:cs="Consolas"/>
-        </w:rPr>
-        <w:t xml:space="preserve">IdLoaiChamThi </w:t>
-      </w:r>
-      <w:r>
-        <w:rPr>
-          <w:rFonts w:ascii="Consolas" w:hAnsi="Consolas" w:cs="Consolas"/>
-          <w:color w:val="0000FF"/>
-        </w:rPr>
-        <w:t>where</w:t>
-      </w:r>
-      <w:r>
-        <w:rPr>
-          <w:rFonts w:ascii="Consolas" w:hAnsi="Consolas" w:cs="Consolas"/>
-        </w:rPr>
-        <w:t xml:space="preserve"> LoaiChamThi</w:t>
-      </w:r>
-      <w:r>
-        <w:rPr>
-          <w:rFonts w:ascii="Consolas" w:hAnsi="Consolas" w:cs="Consolas"/>
-          <w:color w:val="808080"/>
-        </w:rPr>
-        <w:t>.</w:t>
-      </w:r>
-      <w:r>
-        <w:rPr>
-          <w:rFonts w:ascii="Consolas" w:hAnsi="Consolas" w:cs="Consolas"/>
-        </w:rPr>
-        <w:t>Id</w:t>
-      </w:r>
-      <w:r>
-        <w:rPr>
-          <w:rFonts w:ascii="Consolas" w:hAnsi="Consolas" w:cs="Consolas"/>
-          <w:color w:val="808080"/>
-        </w:rPr>
-        <w:t>=</w:t>
-      </w:r>
-      <w:r>
-        <w:rPr>
-          <w:rFonts w:ascii="Consolas" w:hAnsi="Consolas" w:cs="Consolas"/>
-        </w:rPr>
-        <w:t>@IdLoaiChamThi</w:t>
-      </w:r>
-    </w:p>
-    <w:p>
-      <w:pPr>
-        <w:autoSpaceDE w:val="0"/>
-        <w:autoSpaceDN w:val="0"/>
-        <w:adjustRightInd w:val="0"/>
-        <w:spacing w:after="0" w:line="240" w:lineRule="auto"/>
-        <w:rPr>
-          <w:rFonts w:ascii="Consolas" w:hAnsi="Consolas" w:cs="Consolas"/>
-        </w:rPr>
-      </w:pPr>
-      <w:r>
-        <w:rPr>
-          <w:rFonts w:ascii="Consolas" w:hAnsi="Consolas" w:cs="Consolas"/>
-        </w:rPr>
-        <w:tab/>
-      </w:r>
-      <w:r>
-        <w:rPr>
-          <w:rFonts w:ascii="Consolas" w:hAnsi="Consolas" w:cs="Consolas"/>
-          <w:color w:val="FF00FF"/>
-        </w:rPr>
-        <w:t>update</w:t>
-      </w:r>
-      <w:r>
-        <w:rPr>
-          <w:rFonts w:ascii="Consolas" w:hAnsi="Consolas" w:cs="Consolas"/>
-        </w:rPr>
-        <w:t xml:space="preserve"> GV_ChamThi </w:t>
-      </w:r>
-      <w:r>
-        <w:rPr>
-          <w:rFonts w:ascii="Consolas" w:hAnsi="Consolas" w:cs="Consolas"/>
-          <w:color w:val="0000FF"/>
-        </w:rPr>
-        <w:t>set</w:t>
-      </w:r>
-      <w:r>
-        <w:rPr>
-          <w:rFonts w:ascii="Consolas" w:hAnsi="Consolas" w:cs="Consolas"/>
-        </w:rPr>
-        <w:t xml:space="preserve"> SoGio</w:t>
-      </w:r>
-      <w:r>
-        <w:rPr>
-          <w:rFonts w:ascii="Consolas" w:hAnsi="Consolas" w:cs="Consolas"/>
-          <w:color w:val="808080"/>
-        </w:rPr>
-        <w:t>=</w:t>
-      </w:r>
-      <w:r>
-        <w:rPr>
-          <w:rFonts w:ascii="Consolas" w:hAnsi="Consolas" w:cs="Consolas"/>
-        </w:rPr>
-        <w:t xml:space="preserve">@SoGio  </w:t>
-      </w:r>
-      <w:r>
-        <w:rPr>
-          <w:rFonts w:ascii="Consolas" w:hAnsi="Consolas" w:cs="Consolas"/>
-          <w:color w:val="0000FF"/>
-        </w:rPr>
-        <w:t>where</w:t>
-      </w:r>
-      <w:r>
-        <w:rPr>
-          <w:rFonts w:ascii="Consolas" w:hAnsi="Consolas" w:cs="Consolas"/>
-        </w:rPr>
-        <w:t xml:space="preserve"> Id</w:t>
-      </w:r>
-      <w:r>
-        <w:rPr>
-          <w:rFonts w:ascii="Consolas" w:hAnsi="Consolas" w:cs="Consolas"/>
-          <w:color w:val="808080"/>
-        </w:rPr>
-        <w:t>=</w:t>
-      </w:r>
-      <w:r>
-        <w:rPr>
-          <w:rFonts w:ascii="Consolas" w:hAnsi="Consolas" w:cs="Consolas"/>
-        </w:rPr>
-        <w:t xml:space="preserve">@Id </w:t>
-      </w:r>
-    </w:p>
-    <w:p>
-      <w:pPr>
-        <w:autoSpaceDE w:val="0"/>
-        <w:autoSpaceDN w:val="0"/>
-        <w:adjustRightInd w:val="0"/>
-        <w:spacing w:after="0" w:line="240" w:lineRule="auto"/>
-        <w:rPr>
-          <w:rFonts w:ascii="Consolas" w:hAnsi="Consolas" w:cs="Consolas"/>
-        </w:rPr>
-      </w:pPr>
-      <w:r>
-        <w:rPr>
-          <w:rFonts w:ascii="Consolas" w:hAnsi="Consolas" w:cs="Consolas"/>
-          <w:color w:val="0000FF"/>
-        </w:rPr>
-        <w:t>end</w:t>
+        <w:autoSpaceDE w:val="0"/>
+        <w:autoSpaceDN w:val="0"/>
+        <w:adjustRightInd w:val="0"/>
+        <w:spacing w:after="0" w:line="240" w:lineRule="auto"/>
+        <w:rPr>
+          <w:rFonts w:ascii="Consolas" w:hAnsi="Consolas" w:cs="Consolas"/>
+          <w:color w:val="0000FF"/>
+        </w:rPr>
+      </w:pPr>
+    </w:p>
+    <w:p>
+      <w:pPr>
+        <w:autoSpaceDE w:val="0"/>
+        <w:autoSpaceDN w:val="0"/>
+        <w:adjustRightInd w:val="0"/>
+        <w:spacing w:after="0" w:line="240" w:lineRule="auto"/>
+        <w:rPr>
+          <w:rFonts w:ascii="Times New Roman" w:hAnsi="Times New Roman" w:cs="Times New Roman"/>
+          <w:sz w:val="26"/>
+          <w:szCs w:val="26"/>
+        </w:rPr>
+      </w:pPr>
+      <w:r>
+        <w:rPr>
+          <w:rFonts w:ascii="Times New Roman" w:hAnsi="Times New Roman" w:cs="Times New Roman"/>
+          <w:sz w:val="26"/>
+          <w:szCs w:val="26"/>
+        </w:rPr>
+        <w:t>Khi insert dữ liệu vào bảng GV_HuongDan sẽ cần cập nhật lại trường dư thừa Số Giờ hướng dẫn bằng 1 trigger</w:t>
+      </w:r>
+    </w:p>
+    <w:p>
+      <w:pPr>
+        <w:autoSpaceDE w:val="0"/>
+        <w:autoSpaceDN w:val="0"/>
+        <w:adjustRightInd w:val="0"/>
+        <w:spacing w:after="0" w:line="240" w:lineRule="auto"/>
+        <w:rPr>
+          <w:rFonts w:ascii="Times New Roman" w:hAnsi="Times New Roman" w:cs="Times New Roman"/>
+          <w:sz w:val="26"/>
+          <w:szCs w:val="26"/>
+        </w:rPr>
+      </w:pPr>
+      <w:r>
+        <w:rPr>
+          <w:rFonts w:ascii="Times New Roman" w:hAnsi="Times New Roman" w:cs="Times New Roman"/>
+          <w:sz w:val="26"/>
+          <w:szCs w:val="26"/>
+        </w:rPr>
+        <w:t>Số giờ hướng dẫn sẽ được tính bằng Giờ chuẩn / Đơn vị tính của Loại hướng dẫn</w:t>
       </w:r>
     </w:p>
     <w:p>
@@ -1424,35 +1069,6 @@
         <w:adjustRightInd w:val="0"/>
         <w:spacing w:after="0" w:line="240" w:lineRule="auto"/>
         <w:rPr>
-          <w:rFonts w:ascii="Times New Roman" w:hAnsi="Times New Roman" w:cs="Times New Roman"/>
-          <w:sz w:val="26"/>
-          <w:szCs w:val="26"/>
-        </w:rPr>
-      </w:pPr>
-      <w:r>
-        <w:rPr>
-          <w:rFonts w:ascii="Times New Roman" w:hAnsi="Times New Roman" w:cs="Times New Roman"/>
-          <w:sz w:val="26"/>
-          <w:szCs w:val="26"/>
-        </w:rPr>
-        <w:t>Khi bảng Loại chấm thi được cập nhật cũng cần cập nhật lại số giờ chấm thi của bàng GV_ChamThi bằng một trigger update</w:t>
-      </w:r>
-      <w:r>
-        <w:rPr>
-          <w:rFonts w:ascii="Times New Roman" w:hAnsi="Times New Roman" w:cs="Times New Roman"/>
-          <w:sz w:val="26"/>
-          <w:szCs w:val="26"/>
-        </w:rPr>
-        <w:br/>
-      </w:r>
-    </w:p>
-    <w:p>
-      <w:pPr>
-        <w:autoSpaceDE w:val="0"/>
-        <w:autoSpaceDN w:val="0"/>
-        <w:adjustRightInd w:val="0"/>
-        <w:spacing w:after="0" w:line="240" w:lineRule="auto"/>
-        <w:rPr>
           <w:rFonts w:ascii="Consolas" w:hAnsi="Consolas" w:cs="Consolas"/>
         </w:rPr>
       </w:pPr>
@@ -1480,7 +1096,7 @@
         <w:rPr>
           <w:rFonts w:ascii="Consolas" w:hAnsi="Consolas" w:cs="Consolas"/>
         </w:rPr>
-        <w:t xml:space="preserve"> trg_Update_LoaiChamThi </w:t>
+        <w:t xml:space="preserve"> trg_Insert_GV_HuongDan </w:t>
       </w:r>
       <w:r>
         <w:rPr>
@@ -1493,7 +1109,7 @@
         <w:rPr>
           <w:rFonts w:ascii="Consolas" w:hAnsi="Consolas" w:cs="Consolas"/>
         </w:rPr>
-        <w:t xml:space="preserve"> LoaiChamThi </w:t>
+        <w:t xml:space="preserve"> GV_HuongDan </w:t>
       </w:r>
       <w:r>
         <w:rPr>
@@ -1511,10 +1127,628 @@
       <w:r>
         <w:rPr>
           <w:rFonts w:ascii="Consolas" w:hAnsi="Consolas" w:cs="Consolas"/>
+          <w:color w:val="0000FF"/>
+        </w:rPr>
+        <w:t>insert</w:t>
+      </w:r>
+    </w:p>
+    <w:p>
+      <w:pPr>
+        <w:autoSpaceDE w:val="0"/>
+        <w:autoSpaceDN w:val="0"/>
+        <w:adjustRightInd w:val="0"/>
+        <w:spacing w:after="0" w:line="240" w:lineRule="auto"/>
+        <w:rPr>
+          <w:rFonts w:ascii="Consolas" w:hAnsi="Consolas" w:cs="Consolas"/>
+        </w:rPr>
+      </w:pPr>
+      <w:r>
+        <w:rPr>
+          <w:rFonts w:ascii="Consolas" w:hAnsi="Consolas" w:cs="Consolas"/>
+          <w:color w:val="0000FF"/>
+        </w:rPr>
+        <w:t>as</w:t>
+      </w:r>
+    </w:p>
+    <w:p>
+      <w:pPr>
+        <w:autoSpaceDE w:val="0"/>
+        <w:autoSpaceDN w:val="0"/>
+        <w:adjustRightInd w:val="0"/>
+        <w:spacing w:after="0" w:line="240" w:lineRule="auto"/>
+        <w:rPr>
+          <w:rFonts w:ascii="Consolas" w:hAnsi="Consolas" w:cs="Consolas"/>
+        </w:rPr>
+      </w:pPr>
+      <w:r>
+        <w:rPr>
+          <w:rFonts w:ascii="Consolas" w:hAnsi="Consolas" w:cs="Consolas"/>
+          <w:color w:val="0000FF"/>
+        </w:rPr>
+        <w:t>begin</w:t>
+      </w:r>
+    </w:p>
+    <w:p>
+      <w:pPr>
+        <w:autoSpaceDE w:val="0"/>
+        <w:autoSpaceDN w:val="0"/>
+        <w:adjustRightInd w:val="0"/>
+        <w:spacing w:after="0" w:line="240" w:lineRule="auto"/>
+        <w:rPr>
+          <w:rFonts w:ascii="Consolas" w:hAnsi="Consolas" w:cs="Consolas"/>
+        </w:rPr>
+      </w:pPr>
+      <w:r>
+        <w:rPr>
+          <w:rFonts w:ascii="Consolas" w:hAnsi="Consolas" w:cs="Consolas"/>
+        </w:rPr>
+        <w:tab/>
+      </w:r>
+      <w:r>
+        <w:rPr>
+          <w:rFonts w:ascii="Consolas" w:hAnsi="Consolas" w:cs="Consolas"/>
+          <w:color w:val="0000FF"/>
+        </w:rPr>
+        <w:t>declare</w:t>
+      </w:r>
+      <w:r>
+        <w:rPr>
+          <w:rFonts w:ascii="Consolas" w:hAnsi="Consolas" w:cs="Consolas"/>
+        </w:rPr>
+        <w:t xml:space="preserve"> @Id </w:t>
+      </w:r>
+      <w:r>
+        <w:rPr>
+          <w:rFonts w:ascii="Consolas" w:hAnsi="Consolas" w:cs="Consolas"/>
+          <w:color w:val="0000FF"/>
+        </w:rPr>
+        <w:t>int</w:t>
+      </w:r>
+      <w:r>
+        <w:rPr>
+          <w:rFonts w:ascii="Consolas" w:hAnsi="Consolas" w:cs="Consolas"/>
+          <w:color w:val="808080"/>
+        </w:rPr>
+        <w:t>,</w:t>
+      </w:r>
+      <w:r>
+        <w:rPr>
+          <w:rFonts w:ascii="Consolas" w:hAnsi="Consolas" w:cs="Consolas"/>
+        </w:rPr>
+        <w:t xml:space="preserve"> @IdLoaiHuongDan </w:t>
+      </w:r>
+      <w:r>
+        <w:rPr>
+          <w:rFonts w:ascii="Consolas" w:hAnsi="Consolas" w:cs="Consolas"/>
+          <w:color w:val="0000FF"/>
+        </w:rPr>
+        <w:t>int</w:t>
+      </w:r>
+      <w:r>
+        <w:rPr>
+          <w:rFonts w:ascii="Consolas" w:hAnsi="Consolas" w:cs="Consolas"/>
+          <w:color w:val="808080"/>
+        </w:rPr>
+        <w:t>,</w:t>
+      </w:r>
+      <w:r>
+        <w:rPr>
+          <w:rFonts w:ascii="Consolas" w:hAnsi="Consolas" w:cs="Consolas"/>
+        </w:rPr>
+        <w:t xml:space="preserve"> @SoGio </w:t>
+      </w:r>
+      <w:r>
+        <w:rPr>
+          <w:rFonts w:ascii="Consolas" w:hAnsi="Consolas" w:cs="Consolas"/>
+          <w:color w:val="0000FF"/>
+        </w:rPr>
+        <w:t>float</w:t>
+      </w:r>
+    </w:p>
+    <w:p>
+      <w:pPr>
+        <w:autoSpaceDE w:val="0"/>
+        <w:autoSpaceDN w:val="0"/>
+        <w:adjustRightInd w:val="0"/>
+        <w:spacing w:after="0" w:line="240" w:lineRule="auto"/>
+        <w:rPr>
+          <w:rFonts w:ascii="Consolas" w:hAnsi="Consolas" w:cs="Consolas"/>
+        </w:rPr>
+      </w:pPr>
+      <w:r>
+        <w:rPr>
+          <w:rFonts w:ascii="Consolas" w:hAnsi="Consolas" w:cs="Consolas"/>
+        </w:rPr>
+        <w:tab/>
+      </w:r>
+      <w:r>
+        <w:rPr>
+          <w:rFonts w:ascii="Consolas" w:hAnsi="Consolas" w:cs="Consolas"/>
+          <w:color w:val="0000FF"/>
+        </w:rPr>
+        <w:t>select</w:t>
+      </w:r>
+      <w:r>
+        <w:rPr>
+          <w:rFonts w:ascii="Consolas" w:hAnsi="Consolas" w:cs="Consolas"/>
+        </w:rPr>
+        <w:t xml:space="preserve"> @Id</w:t>
+      </w:r>
+      <w:r>
+        <w:rPr>
+          <w:rFonts w:ascii="Consolas" w:hAnsi="Consolas" w:cs="Consolas"/>
+          <w:color w:val="808080"/>
+        </w:rPr>
+        <w:t>=</w:t>
+      </w:r>
+      <w:r>
+        <w:rPr>
+          <w:rFonts w:ascii="Consolas" w:hAnsi="Consolas" w:cs="Consolas"/>
+        </w:rPr>
+        <w:t>Id</w:t>
+      </w:r>
+      <w:r>
+        <w:rPr>
+          <w:rFonts w:ascii="Consolas" w:hAnsi="Consolas" w:cs="Consolas"/>
+          <w:color w:val="808080"/>
+        </w:rPr>
+        <w:t>,</w:t>
+      </w:r>
+      <w:r>
+        <w:rPr>
+          <w:rFonts w:ascii="Consolas" w:hAnsi="Consolas" w:cs="Consolas"/>
+        </w:rPr>
+        <w:t xml:space="preserve"> @IdLoaiHuongDan</w:t>
+      </w:r>
+      <w:r>
+        <w:rPr>
+          <w:rFonts w:ascii="Consolas" w:hAnsi="Consolas" w:cs="Consolas"/>
+          <w:color w:val="808080"/>
+        </w:rPr>
+        <w:t>=</w:t>
+      </w:r>
+      <w:r>
+        <w:rPr>
+          <w:rFonts w:ascii="Consolas" w:hAnsi="Consolas" w:cs="Consolas"/>
+        </w:rPr>
+        <w:t xml:space="preserve">IdLoaiHuongDan </w:t>
+      </w:r>
+      <w:r>
+        <w:rPr>
+          <w:rFonts w:ascii="Consolas" w:hAnsi="Consolas" w:cs="Consolas"/>
+          <w:color w:val="0000FF"/>
+        </w:rPr>
+        <w:t>from</w:t>
+      </w:r>
+      <w:r>
+        <w:rPr>
+          <w:rFonts w:ascii="Consolas" w:hAnsi="Consolas" w:cs="Consolas"/>
+        </w:rPr>
+        <w:t xml:space="preserve"> inserted</w:t>
+      </w:r>
+    </w:p>
+    <w:p>
+      <w:pPr>
+        <w:autoSpaceDE w:val="0"/>
+        <w:autoSpaceDN w:val="0"/>
+        <w:adjustRightInd w:val="0"/>
+        <w:spacing w:after="0" w:line="240" w:lineRule="auto"/>
+        <w:rPr>
+          <w:rFonts w:ascii="Consolas" w:hAnsi="Consolas" w:cs="Consolas"/>
+        </w:rPr>
+      </w:pPr>
+      <w:r>
+        <w:rPr>
+          <w:rFonts w:ascii="Consolas" w:hAnsi="Consolas" w:cs="Consolas"/>
+        </w:rPr>
+        <w:tab/>
+      </w:r>
+      <w:r>
+        <w:rPr>
+          <w:rFonts w:ascii="Consolas" w:hAnsi="Consolas" w:cs="Consolas"/>
+          <w:color w:val="0000FF"/>
+        </w:rPr>
+        <w:t>select</w:t>
+      </w:r>
+      <w:r>
+        <w:rPr>
+          <w:rFonts w:ascii="Consolas" w:hAnsi="Consolas" w:cs="Consolas"/>
+        </w:rPr>
+        <w:t xml:space="preserve"> @SoGio</w:t>
+      </w:r>
+      <w:r>
+        <w:rPr>
+          <w:rFonts w:ascii="Consolas" w:hAnsi="Consolas" w:cs="Consolas"/>
+          <w:color w:val="808080"/>
+        </w:rPr>
+        <w:t>=</w:t>
+      </w:r>
+      <w:r>
+        <w:rPr>
+          <w:rFonts w:ascii="Consolas" w:hAnsi="Consolas" w:cs="Consolas"/>
+        </w:rPr>
+        <w:t>GioChuan</w:t>
+      </w:r>
+      <w:r>
+        <w:rPr>
+          <w:rFonts w:ascii="Consolas" w:hAnsi="Consolas" w:cs="Consolas"/>
+          <w:color w:val="808080"/>
+        </w:rPr>
+        <w:t>/</w:t>
+      </w:r>
+      <w:r>
+        <w:rPr>
+          <w:rFonts w:ascii="Consolas" w:hAnsi="Consolas" w:cs="Consolas"/>
+        </w:rPr>
+        <w:t xml:space="preserve">DonViTinh </w:t>
+      </w:r>
+      <w:r>
+        <w:rPr>
+          <w:rFonts w:ascii="Consolas" w:hAnsi="Consolas" w:cs="Consolas"/>
+          <w:color w:val="0000FF"/>
+        </w:rPr>
+        <w:t>from</w:t>
+      </w:r>
+      <w:r>
+        <w:rPr>
+          <w:rFonts w:ascii="Consolas" w:hAnsi="Consolas" w:cs="Consolas"/>
+        </w:rPr>
+        <w:t xml:space="preserve"> LoaiHuongDan </w:t>
+      </w:r>
+      <w:r>
+        <w:rPr>
+          <w:rFonts w:ascii="Consolas" w:hAnsi="Consolas" w:cs="Consolas"/>
+          <w:color w:val="808080"/>
+        </w:rPr>
+        <w:t>join</w:t>
+      </w:r>
+      <w:r>
+        <w:rPr>
+          <w:rFonts w:ascii="Consolas" w:hAnsi="Consolas" w:cs="Consolas"/>
+        </w:rPr>
+        <w:t xml:space="preserve"> GV_HuongDan </w:t>
+      </w:r>
+    </w:p>
+    <w:p>
+      <w:pPr>
+        <w:autoSpaceDE w:val="0"/>
+        <w:autoSpaceDN w:val="0"/>
+        <w:adjustRightInd w:val="0"/>
+        <w:spacing w:after="0" w:line="240" w:lineRule="auto"/>
+        <w:rPr>
+          <w:rFonts w:ascii="Consolas" w:hAnsi="Consolas" w:cs="Consolas"/>
+        </w:rPr>
+      </w:pPr>
+      <w:r>
+        <w:rPr>
+          <w:rFonts w:ascii="Consolas" w:hAnsi="Consolas" w:cs="Consolas"/>
+        </w:rPr>
+        <w:tab/>
+      </w:r>
+      <w:r>
+        <w:rPr>
+          <w:rFonts w:ascii="Consolas" w:hAnsi="Consolas" w:cs="Consolas"/>
+          <w:color w:val="0000FF"/>
+        </w:rPr>
+        <w:t>on</w:t>
+      </w:r>
+      <w:r>
+        <w:rPr>
+          <w:rFonts w:ascii="Consolas" w:hAnsi="Consolas" w:cs="Consolas"/>
+        </w:rPr>
+        <w:t xml:space="preserve"> LoaiHuongDan</w:t>
+      </w:r>
+      <w:r>
+        <w:rPr>
+          <w:rFonts w:ascii="Consolas" w:hAnsi="Consolas" w:cs="Consolas"/>
+          <w:color w:val="808080"/>
+        </w:rPr>
+        <w:t>.</w:t>
+      </w:r>
+      <w:r>
+        <w:rPr>
+          <w:rFonts w:ascii="Consolas" w:hAnsi="Consolas" w:cs="Consolas"/>
+        </w:rPr>
+        <w:t>Id</w:t>
+      </w:r>
+      <w:r>
+        <w:rPr>
+          <w:rFonts w:ascii="Consolas" w:hAnsi="Consolas" w:cs="Consolas"/>
+          <w:color w:val="808080"/>
+        </w:rPr>
+        <w:t>=</w:t>
+      </w:r>
+      <w:r>
+        <w:rPr>
+          <w:rFonts w:ascii="Consolas" w:hAnsi="Consolas" w:cs="Consolas"/>
+        </w:rPr>
+        <w:t>GV_HuongDan</w:t>
+      </w:r>
+      <w:r>
+        <w:rPr>
+          <w:rFonts w:ascii="Consolas" w:hAnsi="Consolas" w:cs="Consolas"/>
+          <w:color w:val="808080"/>
+        </w:rPr>
+        <w:t>.</w:t>
+      </w:r>
+      <w:r>
+        <w:rPr>
+          <w:rFonts w:ascii="Consolas" w:hAnsi="Consolas" w:cs="Consolas"/>
+        </w:rPr>
+        <w:t xml:space="preserve">IdLoaiHuongDan </w:t>
+      </w:r>
+      <w:r>
+        <w:rPr>
+          <w:rFonts w:ascii="Consolas" w:hAnsi="Consolas" w:cs="Consolas"/>
+          <w:color w:val="0000FF"/>
+        </w:rPr>
+        <w:t>where</w:t>
+      </w:r>
+      <w:r>
+        <w:rPr>
+          <w:rFonts w:ascii="Consolas" w:hAnsi="Consolas" w:cs="Consolas"/>
+        </w:rPr>
+        <w:t xml:space="preserve"> LoaiHuongDan</w:t>
+      </w:r>
+      <w:r>
+        <w:rPr>
+          <w:rFonts w:ascii="Consolas" w:hAnsi="Consolas" w:cs="Consolas"/>
+          <w:color w:val="808080"/>
+        </w:rPr>
+        <w:t>.</w:t>
+      </w:r>
+      <w:r>
+        <w:rPr>
+          <w:rFonts w:ascii="Consolas" w:hAnsi="Consolas" w:cs="Consolas"/>
+        </w:rPr>
+        <w:t>Id</w:t>
+      </w:r>
+      <w:r>
+        <w:rPr>
+          <w:rFonts w:ascii="Consolas" w:hAnsi="Consolas" w:cs="Consolas"/>
+          <w:color w:val="808080"/>
+        </w:rPr>
+        <w:t>=</w:t>
+      </w:r>
+      <w:r>
+        <w:rPr>
+          <w:rFonts w:ascii="Consolas" w:hAnsi="Consolas" w:cs="Consolas"/>
+        </w:rPr>
+        <w:t>@IdLoaiHuongDan</w:t>
+      </w:r>
+    </w:p>
+    <w:p>
+      <w:pPr>
+        <w:autoSpaceDE w:val="0"/>
+        <w:autoSpaceDN w:val="0"/>
+        <w:adjustRightInd w:val="0"/>
+        <w:spacing w:after="0" w:line="240" w:lineRule="auto"/>
+        <w:rPr>
+          <w:rFonts w:ascii="Consolas" w:hAnsi="Consolas" w:cs="Consolas"/>
+        </w:rPr>
+      </w:pPr>
+      <w:r>
+        <w:rPr>
+          <w:rFonts w:ascii="Consolas" w:hAnsi="Consolas" w:cs="Consolas"/>
+        </w:rPr>
+        <w:tab/>
+      </w:r>
+      <w:r>
+        <w:rPr>
+          <w:rFonts w:ascii="Consolas" w:hAnsi="Consolas" w:cs="Consolas"/>
           <w:color w:val="FF00FF"/>
         </w:rPr>
         <w:t>update</w:t>
       </w:r>
+      <w:r>
+        <w:rPr>
+          <w:rFonts w:ascii="Consolas" w:hAnsi="Consolas" w:cs="Consolas"/>
+        </w:rPr>
+        <w:t xml:space="preserve"> GV_HuongDan </w:t>
+      </w:r>
+      <w:r>
+        <w:rPr>
+          <w:rFonts w:ascii="Consolas" w:hAnsi="Consolas" w:cs="Consolas"/>
+          <w:color w:val="0000FF"/>
+        </w:rPr>
+        <w:t>set</w:t>
+      </w:r>
+      <w:r>
+        <w:rPr>
+          <w:rFonts w:ascii="Consolas" w:hAnsi="Consolas" w:cs="Consolas"/>
+        </w:rPr>
+        <w:t xml:space="preserve"> SoGio</w:t>
+      </w:r>
+      <w:r>
+        <w:rPr>
+          <w:rFonts w:ascii="Consolas" w:hAnsi="Consolas" w:cs="Consolas"/>
+          <w:color w:val="808080"/>
+        </w:rPr>
+        <w:t>=</w:t>
+      </w:r>
+      <w:r>
+        <w:rPr>
+          <w:rFonts w:ascii="Consolas" w:hAnsi="Consolas" w:cs="Consolas"/>
+        </w:rPr>
+        <w:t xml:space="preserve">@SoGio  </w:t>
+      </w:r>
+      <w:r>
+        <w:rPr>
+          <w:rFonts w:ascii="Consolas" w:hAnsi="Consolas" w:cs="Consolas"/>
+          <w:color w:val="0000FF"/>
+        </w:rPr>
+        <w:t>where</w:t>
+      </w:r>
+      <w:r>
+        <w:rPr>
+          <w:rFonts w:ascii="Consolas" w:hAnsi="Consolas" w:cs="Consolas"/>
+        </w:rPr>
+        <w:t xml:space="preserve"> Id</w:t>
+      </w:r>
+      <w:r>
+        <w:rPr>
+          <w:rFonts w:ascii="Consolas" w:hAnsi="Consolas" w:cs="Consolas"/>
+          <w:color w:val="808080"/>
+        </w:rPr>
+        <w:t>=</w:t>
+      </w:r>
+      <w:r>
+        <w:rPr>
+          <w:rFonts w:ascii="Consolas" w:hAnsi="Consolas" w:cs="Consolas"/>
+        </w:rPr>
+        <w:t>@Id</w:t>
+      </w:r>
+    </w:p>
+    <w:p>
+      <w:pPr>
+        <w:autoSpaceDE w:val="0"/>
+        <w:autoSpaceDN w:val="0"/>
+        <w:adjustRightInd w:val="0"/>
+        <w:spacing w:after="0" w:line="240" w:lineRule="auto"/>
+        <w:rPr>
+          <w:rFonts w:ascii="Consolas" w:hAnsi="Consolas" w:cs="Consolas"/>
+        </w:rPr>
+      </w:pPr>
+      <w:r>
+        <w:rPr>
+          <w:rFonts w:ascii="Consolas" w:hAnsi="Consolas" w:cs="Consolas"/>
+          <w:color w:val="0000FF"/>
+        </w:rPr>
+        <w:t>end</w:t>
+      </w:r>
+    </w:p>
+    <w:p>
+      <w:pPr>
+        <w:autoSpaceDE w:val="0"/>
+        <w:autoSpaceDN w:val="0"/>
+        <w:adjustRightInd w:val="0"/>
+        <w:spacing w:after="0" w:line="240" w:lineRule="auto"/>
+        <w:rPr>
+          <w:rFonts w:ascii="Consolas" w:hAnsi="Consolas" w:cs="Consolas"/>
+        </w:rPr>
+      </w:pPr>
+      <w:r>
+        <w:rPr>
+          <w:rFonts w:ascii="Consolas" w:hAnsi="Consolas" w:cs="Consolas"/>
+          <w:color w:val="0000FF"/>
+        </w:rPr>
+        <w:t>go</w:t>
+      </w:r>
+    </w:p>
+    <w:p>
+      <w:pPr>
+        <w:autoSpaceDE w:val="0"/>
+        <w:autoSpaceDN w:val="0"/>
+        <w:adjustRightInd w:val="0"/>
+        <w:spacing w:after="0" w:line="240" w:lineRule="auto"/>
+        <w:rPr>
+          <w:rFonts w:ascii="Consolas" w:hAnsi="Consolas" w:cs="Consolas"/>
+        </w:rPr>
+      </w:pPr>
+    </w:p>
+    <w:p>
+      <w:pPr>
+        <w:autoSpaceDE w:val="0"/>
+        <w:autoSpaceDN w:val="0"/>
+        <w:adjustRightInd w:val="0"/>
+        <w:spacing w:after="0" w:line="240" w:lineRule="auto"/>
+        <w:rPr>
+          <w:rFonts w:ascii="Times New Roman" w:hAnsi="Times New Roman" w:cs="Times New Roman"/>
+          <w:sz w:val="26"/>
+          <w:szCs w:val="26"/>
+        </w:rPr>
+      </w:pPr>
+      <w:r>
+        <w:rPr>
+          <w:rFonts w:ascii="Times New Roman" w:hAnsi="Times New Roman" w:cs="Times New Roman"/>
+          <w:sz w:val="26"/>
+          <w:szCs w:val="26"/>
+        </w:rPr>
+        <w:t>Khi bảng Loại hướng dẫn được cập nhật cũng cần cập nhật lại số giờ hướng dẫn của bàng GV_HuongDan bằng một trigger update</w:t>
+      </w:r>
+    </w:p>
+    <w:p>
+      <w:pPr>
+        <w:autoSpaceDE w:val="0"/>
+        <w:autoSpaceDN w:val="0"/>
+        <w:adjustRightInd w:val="0"/>
+        <w:spacing w:after="0" w:line="240" w:lineRule="auto"/>
+        <w:rPr>
+          <w:rFonts w:ascii="Times New Roman" w:hAnsi="Times New Roman" w:cs="Times New Roman"/>
+          <w:sz w:val="26"/>
+          <w:szCs w:val="26"/>
+        </w:rPr>
+      </w:pPr>
+    </w:p>
+    <w:p>
+      <w:pPr>
+        <w:autoSpaceDE w:val="0"/>
+        <w:autoSpaceDN w:val="0"/>
+        <w:adjustRightInd w:val="0"/>
+        <w:spacing w:after="0" w:line="240" w:lineRule="auto"/>
+        <w:rPr>
+          <w:rFonts w:ascii="Consolas" w:hAnsi="Consolas" w:cs="Consolas"/>
+        </w:rPr>
+      </w:pPr>
+      <w:r>
+        <w:rPr>
+          <w:rFonts w:ascii="Consolas" w:hAnsi="Consolas" w:cs="Consolas"/>
+          <w:color w:val="0000FF"/>
+        </w:rPr>
+        <w:t>create</w:t>
+      </w:r>
+      <w:r>
+        <w:rPr>
+          <w:rFonts w:ascii="Consolas" w:hAnsi="Consolas" w:cs="Consolas"/>
+        </w:rPr>
+        <w:t xml:space="preserve"> </w:t>
+      </w:r>
+      <w:r>
+        <w:rPr>
+          <w:rFonts w:ascii="Consolas" w:hAnsi="Consolas" w:cs="Consolas"/>
+          <w:color w:val="0000FF"/>
+        </w:rPr>
+        <w:t>trigger</w:t>
+      </w:r>
+      <w:r>
+        <w:rPr>
+          <w:rFonts w:ascii="Consolas" w:hAnsi="Consolas" w:cs="Consolas"/>
+        </w:rPr>
+        <w:t xml:space="preserve"> update_LoaiHuongDan </w:t>
+      </w:r>
+      <w:r>
+        <w:rPr>
+          <w:rFonts w:ascii="Consolas" w:hAnsi="Consolas" w:cs="Consolas"/>
+          <w:color w:val="0000FF"/>
+        </w:rPr>
+        <w:t>on</w:t>
+      </w:r>
+      <w:r>
+        <w:rPr>
+          <w:rFonts w:ascii="Consolas" w:hAnsi="Consolas" w:cs="Consolas"/>
+        </w:rPr>
+        <w:t xml:space="preserve"> LoaiHuongDan </w:t>
+      </w:r>
+      <w:r>
+        <w:rPr>
+          <w:rFonts w:ascii="Consolas" w:hAnsi="Consolas" w:cs="Consolas"/>
+          <w:color w:val="0000FF"/>
+        </w:rPr>
+        <w:t>for</w:t>
+      </w:r>
+      <w:r>
+        <w:rPr>
+          <w:rFonts w:ascii="Consolas" w:hAnsi="Consolas" w:cs="Consolas"/>
+        </w:rPr>
+        <w:t xml:space="preserve"> </w:t>
+      </w:r>
+      <w:r>
+        <w:rPr>
+          <w:rFonts w:ascii="Consolas" w:hAnsi="Consolas" w:cs="Consolas"/>
+          <w:color w:val="FF00FF"/>
+        </w:rPr>
+        <w:t>update</w:t>
+      </w:r>
     </w:p>
     <w:p>
       <w:pPr>
@@ -1764,7 +1998,7 @@
         <w:rPr>
           <w:rFonts w:ascii="Consolas" w:hAnsi="Consolas" w:cs="Consolas"/>
         </w:rPr>
-        <w:t xml:space="preserve"> GV_ChamThi </w:t>
+        <w:t xml:space="preserve"> GV_HuongDan </w:t>
       </w:r>
       <w:r>
         <w:rPr>
@@ -1797,19 +2031,6 @@
           <w:rFonts w:ascii="Consolas" w:hAnsi="Consolas" w:cs="Consolas"/>
           <w:color w:val="808080"/>
         </w:rPr>
-        <w:t>*</w:t>
-      </w:r>
-      <w:r>
-        <w:rPr>
-          <w:rFonts w:ascii="Consolas" w:hAnsi="Consolas" w:cs="Consolas"/>
-        </w:rPr>
-        <w:t>SoLuong</w:t>
-      </w:r>
-      <w:r>
-        <w:rPr>
-          <w:rFonts w:ascii="Consolas" w:hAnsi="Consolas" w:cs="Consolas"/>
-          <w:color w:val="808080"/>
-        </w:rPr>
         <w:t>/</w:t>
       </w:r>
       <w:r>
@@ -1829,7 +2050,7 @@
         <w:rPr>
           <w:rFonts w:ascii="Consolas" w:hAnsi="Consolas" w:cs="Consolas"/>
         </w:rPr>
-        <w:t xml:space="preserve"> IdLoaiChamThi</w:t>
+        <w:t xml:space="preserve"> IdLoaiHuongDan</w:t>
       </w:r>
       <w:r>
         <w:rPr>
@@ -1861,6 +2082,25 @@
           <w:color w:val="0000FF"/>
         </w:rPr>
         <w:t>end</w:t>
+      </w:r>
+    </w:p>
+    <w:p>
+      <w:pPr>
+        <w:autoSpaceDE w:val="0"/>
+        <w:autoSpaceDN w:val="0"/>
+        <w:adjustRightInd w:val="0"/>
+        <w:spacing w:after="0" w:line="240" w:lineRule="auto"/>
+        <w:rPr>
+          <w:rFonts w:ascii="Consolas" w:hAnsi="Consolas" w:cs="Consolas"/>
+          <w:color w:val="0000FF"/>
+        </w:rPr>
+      </w:pPr>
+      <w:r>
+        <w:rPr>
+          <w:rFonts w:ascii="Consolas" w:hAnsi="Consolas" w:cs="Consolas"/>
+          <w:color w:val="0000FF"/>
+        </w:rPr>
+        <w:t>go</w:t>
       </w:r>
     </w:p>
     <w:p>
@@ -2312,20 +2552,6 @@
         </w:rPr>
         <w:t>end</w:t>
       </w:r>
-    </w:p>
-    <w:p>
-      <w:pPr>
-        <w:autoSpaceDE w:val="0"/>
-        <w:autoSpaceDN w:val="0"/>
-        <w:adjustRightInd w:val="0"/>
-        <w:spacing w:after="0" w:line="240" w:lineRule="auto"/>
-        <w:rPr>
-          <w:rFonts w:ascii="Consolas" w:hAnsi="Consolas" w:cs="Consolas"/>
-          <w:color w:val="0000FF"/>
-          <w:sz w:val="19"/>
-          <w:szCs w:val="19"/>
-        </w:rPr>
-      </w:pPr>
     </w:p>
     <w:p>
       <w:pPr>
@@ -2348,7 +2574,17 @@
           <w:sz w:val="26"/>
           <w:szCs w:val="26"/>
         </w:rPr>
-        <w:t>Cập nhật thông tin một loại sách</w:t>
+        <w:lastRenderedPageBreak/>
+        <w:t xml:space="preserve">Cập nhật </w:t>
+      </w:r>
+      <w:r>
+        <w:rPr>
+          <w:rFonts w:ascii="Times New Roman" w:hAnsi="Times New Roman" w:cs="Times New Roman"/>
+          <w:b/>
+          <w:sz w:val="26"/>
+          <w:szCs w:val="26"/>
+        </w:rPr>
+        <w:t>một Đề tài nghiên cứu</w:t>
       </w:r>
     </w:p>
     <w:p>
@@ -2383,12 +2619,11 @@
           <w:sz w:val="26"/>
           <w:szCs w:val="26"/>
         </w:rPr>
-        <w:lastRenderedPageBreak/>
         <w:drawing>
           <wp:inline distT="0" distB="0" distL="0" distR="0">
-            <wp:extent cx="3962400" cy="2647950"/>
-            <wp:effectExtent l="19050" t="0" r="0" b="0"/>
-            <wp:docPr id="7" name="Picture 7"/>
+            <wp:extent cx="3552825" cy="3333750"/>
+            <wp:effectExtent l="19050" t="0" r="9525" b="0"/>
+            <wp:docPr id="5" name="Picture 7"/>
             <wp:cNvGraphicFramePr>
               <a:graphicFrameLocks xmlns:a="http://schemas.openxmlformats.org/drawingml/2006/main" noChangeAspect="1"/>
             </wp:cNvGraphicFramePr>
@@ -2411,7 +2646,7 @@
                   <pic:spPr bwMode="auto">
                     <a:xfrm>
                       <a:off x="0" y="0"/>
-                      <a:ext cx="3962400" cy="2647950"/>
+                      <a:ext cx="3552825" cy="3333750"/>
                     </a:xfrm>
                     <a:prstGeom prst="rect">
                       <a:avLst/>
@@ -2456,7 +2691,7 @@
           <w:szCs w:val="26"/>
           <w:lang w:eastAsia="zh-CN" w:bidi="hi-IN"/>
         </w:rPr>
-        <w:t>u vào: IdLoaiSach</w:t>
+        <w:t>u vào: Id</w:t>
       </w:r>
       <w:r>
         <w:rPr>
@@ -2465,6 +2700,15 @@
           <w:szCs w:val="26"/>
           <w:lang w:eastAsia="zh-CN" w:bidi="hi-IN"/>
         </w:rPr>
+        <w:t>DeTai</w:t>
+      </w:r>
+      <w:r>
+        <w:rPr>
+          <w:rFonts w:ascii="Times New Roman" w:hAnsi="Times New Roman" w:cs="Times New Roman"/>
+          <w:sz w:val="26"/>
+          <w:szCs w:val="26"/>
+          <w:lang w:eastAsia="zh-CN" w:bidi="hi-IN"/>
+        </w:rPr>
         <w:t xml:space="preserve">, </w:t>
       </w:r>
       <w:r>
@@ -2474,25 +2718,7 @@
           <w:szCs w:val="26"/>
           <w:lang w:eastAsia="zh-CN" w:bidi="hi-IN"/>
         </w:rPr>
-        <w:t>Tên sách mới, Đơn vị tính</w:t>
-      </w:r>
-      <w:r>
-        <w:rPr>
-          <w:rFonts w:ascii="Times New Roman" w:hAnsi="Times New Roman" w:cs="Times New Roman"/>
-          <w:sz w:val="26"/>
-          <w:szCs w:val="26"/>
-          <w:lang w:eastAsia="zh-CN" w:bidi="hi-IN"/>
-        </w:rPr>
-        <w:t xml:space="preserve"> </w:t>
-      </w:r>
-      <w:r>
-        <w:rPr>
-          <w:rFonts w:ascii="Times New Roman" w:hAnsi="Times New Roman" w:cs="Times New Roman"/>
-          <w:sz w:val="26"/>
-          <w:szCs w:val="26"/>
-          <w:lang w:eastAsia="zh-CN" w:bidi="hi-IN"/>
-        </w:rPr>
-        <w:t>mới, Giờ chuẩn mới và Ghi chú mới</w:t>
+        <w:t>IdLoaiDeTai mới, Mã đề tài mới, Ngày bắt đầu, ngày kết thúc mới, cơ quan quản lý, tình trạng mới</w:t>
       </w:r>
       <w:r>
         <w:rPr>
@@ -2511,18 +2737,17 @@
           <w:szCs w:val="26"/>
           <w:lang w:eastAsia="zh-CN" w:bidi="hi-IN"/>
         </w:rPr>
-        <w:t>Cập nhật thông tin của loại sách đó</w:t>
-      </w:r>
-    </w:p>
-    <w:p>
-      <w:pPr>
+        <w:t xml:space="preserve">Cập nhật thông tin của </w:t>
+      </w:r>
+      <w:r>
         <w:rPr>
           <w:rFonts w:ascii="Times New Roman" w:hAnsi="Times New Roman" w:cs="Times New Roman"/>
           <w:sz w:val="26"/>
           <w:szCs w:val="26"/>
           <w:lang w:eastAsia="zh-CN" w:bidi="hi-IN"/>
         </w:rPr>
-      </w:pPr>
+        <w:t>đề tài</w:t>
+      </w:r>
       <w:r>
         <w:rPr>
           <w:rFonts w:ascii="Times New Roman" w:hAnsi="Times New Roman" w:cs="Times New Roman"/>
@@ -2530,45 +2755,97 @@
           <w:szCs w:val="26"/>
           <w:lang w:eastAsia="zh-CN" w:bidi="hi-IN"/>
         </w:rPr>
-        <w:t>Đầu tiên chọn Loại sách, sau đó nhập các thông tin mới của loại sách và bấm Cập nhật</w:t>
-      </w:r>
-    </w:p>
-    <w:p>
-      <w:pPr>
-        <w:autoSpaceDE w:val="0"/>
-        <w:autoSpaceDN w:val="0"/>
-        <w:adjustRightInd w:val="0"/>
-        <w:spacing w:after="0" w:line="240" w:lineRule="auto"/>
-        <w:rPr>
-          <w:rFonts w:ascii="Times New Roman" w:hAnsi="Times New Roman" w:cs="Times New Roman"/>
-          <w:sz w:val="26"/>
-          <w:szCs w:val="26"/>
-        </w:rPr>
-      </w:pPr>
-      <w:r>
-        <w:rPr>
-          <w:rFonts w:ascii="Times New Roman" w:hAnsi="Times New Roman" w:cs="Times New Roman"/>
-          <w:sz w:val="26"/>
-          <w:szCs w:val="26"/>
-        </w:rPr>
-        <w:t xml:space="preserve">Thủ tục </w:t>
-      </w:r>
-      <w:r>
-        <w:rPr>
-          <w:rFonts w:ascii="Times New Roman" w:hAnsi="Times New Roman" w:cs="Times New Roman"/>
-          <w:sz w:val="26"/>
-          <w:szCs w:val="26"/>
-        </w:rPr>
-        <w:t>cập nhật thông tin</w:t>
-      </w:r>
-      <w:r>
-        <w:rPr>
-          <w:rFonts w:ascii="Times New Roman" w:hAnsi="Times New Roman" w:cs="Times New Roman"/>
-          <w:sz w:val="26"/>
-          <w:szCs w:val="26"/>
-        </w:rPr>
-        <w:t xml:space="preserve"> một loại sách</w:t>
-      </w:r>
+        <w:t xml:space="preserve"> đó</w:t>
+      </w:r>
+    </w:p>
+    <w:p>
+      <w:pPr>
+        <w:rPr>
+          <w:rFonts w:ascii="Times New Roman" w:hAnsi="Times New Roman" w:cs="Times New Roman"/>
+          <w:sz w:val="26"/>
+          <w:szCs w:val="26"/>
+          <w:lang w:eastAsia="zh-CN" w:bidi="hi-IN"/>
+        </w:rPr>
+      </w:pPr>
+      <w:r>
+        <w:rPr>
+          <w:rFonts w:ascii="Times New Roman" w:hAnsi="Times New Roman" w:cs="Times New Roman"/>
+          <w:sz w:val="26"/>
+          <w:szCs w:val="26"/>
+          <w:lang w:eastAsia="zh-CN" w:bidi="hi-IN"/>
+        </w:rPr>
+        <w:t>Đầu tiên chọ</w:t>
+      </w:r>
+      <w:r>
+        <w:rPr>
+          <w:rFonts w:ascii="Times New Roman" w:hAnsi="Times New Roman" w:cs="Times New Roman"/>
+          <w:sz w:val="26"/>
+          <w:szCs w:val="26"/>
+          <w:lang w:eastAsia="zh-CN" w:bidi="hi-IN"/>
+        </w:rPr>
+        <w:t>n Loại đề tài theo Id</w:t>
+      </w:r>
+      <w:r>
+        <w:rPr>
+          <w:rFonts w:ascii="Times New Roman" w:hAnsi="Times New Roman" w:cs="Times New Roman"/>
+          <w:sz w:val="26"/>
+          <w:szCs w:val="26"/>
+          <w:lang w:eastAsia="zh-CN" w:bidi="hi-IN"/>
+        </w:rPr>
+        <w:t xml:space="preserve">, sau đó nhập các thông tin mới của </w:t>
+      </w:r>
+      <w:r>
+        <w:rPr>
+          <w:rFonts w:ascii="Times New Roman" w:hAnsi="Times New Roman" w:cs="Times New Roman"/>
+          <w:sz w:val="26"/>
+          <w:szCs w:val="26"/>
+          <w:lang w:eastAsia="zh-CN" w:bidi="hi-IN"/>
+        </w:rPr>
+        <w:t>đề tài</w:t>
+      </w:r>
+      <w:r>
+        <w:rPr>
+          <w:rFonts w:ascii="Times New Roman" w:hAnsi="Times New Roman" w:cs="Times New Roman"/>
+          <w:sz w:val="26"/>
+          <w:szCs w:val="26"/>
+          <w:lang w:eastAsia="zh-CN" w:bidi="hi-IN"/>
+        </w:rPr>
+        <w:t xml:space="preserve"> và bấm Cập nhật</w:t>
+      </w:r>
+    </w:p>
+    <w:p>
+      <w:pPr>
+        <w:autoSpaceDE w:val="0"/>
+        <w:autoSpaceDN w:val="0"/>
+        <w:adjustRightInd w:val="0"/>
+        <w:spacing w:after="0" w:line="240" w:lineRule="auto"/>
+        <w:rPr>
+          <w:rFonts w:ascii="Times New Roman" w:hAnsi="Times New Roman" w:cs="Times New Roman"/>
+          <w:sz w:val="26"/>
+          <w:szCs w:val="26"/>
+        </w:rPr>
+      </w:pPr>
+      <w:r>
+        <w:rPr>
+          <w:rFonts w:ascii="Times New Roman" w:hAnsi="Times New Roman" w:cs="Times New Roman"/>
+          <w:sz w:val="26"/>
+          <w:szCs w:val="26"/>
+        </w:rPr>
+        <w:t>Thủ tục cập nhật thông tin một đề tài</w:t>
+      </w:r>
+    </w:p>
+    <w:p>
+      <w:pPr>
+        <w:autoSpaceDE w:val="0"/>
+        <w:autoSpaceDN w:val="0"/>
+        <w:adjustRightInd w:val="0"/>
+        <w:spacing w:after="0" w:line="240" w:lineRule="auto"/>
+        <w:rPr>
+          <w:rFonts w:ascii="Times New Roman" w:hAnsi="Times New Roman" w:cs="Times New Roman"/>
+          <w:sz w:val="26"/>
+          <w:szCs w:val="26"/>
+        </w:rPr>
+      </w:pPr>
     </w:p>
     <w:p>
       <w:pPr>
@@ -2598,13 +2875,13 @@
           <w:rFonts w:ascii="Consolas" w:hAnsi="Consolas" w:cs="Consolas"/>
           <w:color w:val="0000FF"/>
         </w:rPr>
-        <w:t>procedure</w:t>
-      </w:r>
-      <w:r>
-        <w:rPr>
-          <w:rFonts w:ascii="Consolas" w:hAnsi="Consolas" w:cs="Consolas"/>
-        </w:rPr>
-        <w:t xml:space="preserve"> sp_Update_LoaiSach</w:t>
+        <w:t>proc</w:t>
+      </w:r>
+      <w:r>
+        <w:rPr>
+          <w:rFonts w:ascii="Consolas" w:hAnsi="Consolas" w:cs="Consolas"/>
+        </w:rPr>
+        <w:t xml:space="preserve"> sp_Update_DeTai</w:t>
       </w:r>
     </w:p>
     <w:p>
@@ -2654,6 +2931,83 @@
           <w:rFonts w:ascii="Consolas" w:hAnsi="Consolas" w:cs="Consolas"/>
         </w:rPr>
         <w:tab/>
+        <w:t xml:space="preserve">@IdLoaiDeTai </w:t>
+      </w:r>
+      <w:r>
+        <w:rPr>
+          <w:rFonts w:ascii="Consolas" w:hAnsi="Consolas" w:cs="Consolas"/>
+          <w:color w:val="0000FF"/>
+        </w:rPr>
+        <w:t>int</w:t>
+      </w:r>
+      <w:r>
+        <w:rPr>
+          <w:rFonts w:ascii="Consolas" w:hAnsi="Consolas" w:cs="Consolas"/>
+          <w:color w:val="808080"/>
+        </w:rPr>
+        <w:t>,</w:t>
+      </w:r>
+    </w:p>
+    <w:p>
+      <w:pPr>
+        <w:autoSpaceDE w:val="0"/>
+        <w:autoSpaceDN w:val="0"/>
+        <w:adjustRightInd w:val="0"/>
+        <w:spacing w:after="0" w:line="240" w:lineRule="auto"/>
+        <w:rPr>
+          <w:rFonts w:ascii="Consolas" w:hAnsi="Consolas" w:cs="Consolas"/>
+        </w:rPr>
+      </w:pPr>
+      <w:r>
+        <w:rPr>
+          <w:rFonts w:ascii="Consolas" w:hAnsi="Consolas" w:cs="Consolas"/>
+        </w:rPr>
+        <w:tab/>
+        <w:t xml:space="preserve">@Ma </w:t>
+      </w:r>
+      <w:r>
+        <w:rPr>
+          <w:rFonts w:ascii="Consolas" w:hAnsi="Consolas" w:cs="Consolas"/>
+          <w:color w:val="0000FF"/>
+        </w:rPr>
+        <w:t>varchar</w:t>
+      </w:r>
+      <w:r>
+        <w:rPr>
+          <w:rFonts w:ascii="Consolas" w:hAnsi="Consolas" w:cs="Consolas"/>
+          <w:color w:val="808080"/>
+        </w:rPr>
+        <w:t>(</w:t>
+      </w:r>
+      <w:r>
+        <w:rPr>
+          <w:rFonts w:ascii="Consolas" w:hAnsi="Consolas" w:cs="Consolas"/>
+        </w:rPr>
+        <w:t>6</w:t>
+      </w:r>
+      <w:r>
+        <w:rPr>
+          <w:rFonts w:ascii="Consolas" w:hAnsi="Consolas" w:cs="Consolas"/>
+          <w:color w:val="808080"/>
+        </w:rPr>
+        <w:t>),</w:t>
+      </w:r>
+    </w:p>
+    <w:p>
+      <w:pPr>
+        <w:autoSpaceDE w:val="0"/>
+        <w:autoSpaceDN w:val="0"/>
+        <w:adjustRightInd w:val="0"/>
+        <w:spacing w:after="0" w:line="240" w:lineRule="auto"/>
+        <w:rPr>
+          <w:rFonts w:ascii="Consolas" w:hAnsi="Consolas" w:cs="Consolas"/>
+        </w:rPr>
+      </w:pPr>
+      <w:r>
+        <w:rPr>
+          <w:rFonts w:ascii="Consolas" w:hAnsi="Consolas" w:cs="Consolas"/>
+        </w:rPr>
+        <w:tab/>
         <w:t xml:space="preserve">@Ten </w:t>
       </w:r>
       <w:r>
@@ -2661,7 +3015,7 @@
           <w:rFonts w:ascii="Consolas" w:hAnsi="Consolas" w:cs="Consolas"/>
           <w:color w:val="0000FF"/>
         </w:rPr>
-        <w:t>Nvarchar</w:t>
+        <w:t>nvarchar</w:t>
       </w:r>
       <w:r>
         <w:rPr>
@@ -2699,14 +3053,14 @@
           <w:rFonts w:ascii="Consolas" w:hAnsi="Consolas" w:cs="Consolas"/>
         </w:rPr>
         <w:tab/>
-        <w:t xml:space="preserve">@DonViTinh </w:t>
-      </w:r>
-      <w:r>
-        <w:rPr>
-          <w:rFonts w:ascii="Consolas" w:hAnsi="Consolas" w:cs="Consolas"/>
-          <w:color w:val="0000FF"/>
-        </w:rPr>
-        <w:t>Float</w:t>
+        <w:t xml:space="preserve">@NgayBatDau </w:t>
+      </w:r>
+      <w:r>
+        <w:rPr>
+          <w:rFonts w:ascii="Consolas" w:hAnsi="Consolas" w:cs="Consolas"/>
+          <w:color w:val="0000FF"/>
+        </w:rPr>
+        <w:t>Date</w:t>
       </w:r>
       <w:r>
         <w:rPr>
@@ -2731,14 +3085,14 @@
           <w:rFonts w:ascii="Consolas" w:hAnsi="Consolas" w:cs="Consolas"/>
         </w:rPr>
         <w:tab/>
-        <w:t xml:space="preserve">@GioChuan </w:t>
-      </w:r>
-      <w:r>
-        <w:rPr>
-          <w:rFonts w:ascii="Consolas" w:hAnsi="Consolas" w:cs="Consolas"/>
-          <w:color w:val="0000FF"/>
-        </w:rPr>
-        <w:t>Float</w:t>
+        <w:t xml:space="preserve">@NgayKetThuc </w:t>
+      </w:r>
+      <w:r>
+        <w:rPr>
+          <w:rFonts w:ascii="Consolas" w:hAnsi="Consolas" w:cs="Consolas"/>
+          <w:color w:val="0000FF"/>
+        </w:rPr>
+        <w:t>Date</w:t>
       </w:r>
       <w:r>
         <w:rPr>
@@ -2763,14 +3117,59 @@
           <w:rFonts w:ascii="Consolas" w:hAnsi="Consolas" w:cs="Consolas"/>
         </w:rPr>
         <w:tab/>
-        <w:t xml:space="preserve">@GhiChu </w:t>
-      </w:r>
-      <w:r>
-        <w:rPr>
-          <w:rFonts w:ascii="Consolas" w:hAnsi="Consolas" w:cs="Consolas"/>
-          <w:color w:val="0000FF"/>
-        </w:rPr>
-        <w:t>Ntext</w:t>
+        <w:t xml:space="preserve">@CoQuanQuanLy </w:t>
+      </w:r>
+      <w:r>
+        <w:rPr>
+          <w:rFonts w:ascii="Consolas" w:hAnsi="Consolas" w:cs="Consolas"/>
+          <w:color w:val="0000FF"/>
+        </w:rPr>
+        <w:t>nvarchar</w:t>
+      </w:r>
+      <w:r>
+        <w:rPr>
+          <w:rFonts w:ascii="Consolas" w:hAnsi="Consolas" w:cs="Consolas"/>
+          <w:color w:val="808080"/>
+        </w:rPr>
+        <w:t>(</w:t>
+      </w:r>
+      <w:r>
+        <w:rPr>
+          <w:rFonts w:ascii="Consolas" w:hAnsi="Consolas" w:cs="Consolas"/>
+        </w:rPr>
+        <w:t>50</w:t>
+      </w:r>
+      <w:r>
+        <w:rPr>
+          <w:rFonts w:ascii="Consolas" w:hAnsi="Consolas" w:cs="Consolas"/>
+          <w:color w:val="808080"/>
+        </w:rPr>
+        <w:t>),</w:t>
+      </w:r>
+    </w:p>
+    <w:p>
+      <w:pPr>
+        <w:autoSpaceDE w:val="0"/>
+        <w:autoSpaceDN w:val="0"/>
+        <w:adjustRightInd w:val="0"/>
+        <w:spacing w:after="0" w:line="240" w:lineRule="auto"/>
+        <w:rPr>
+          <w:rFonts w:ascii="Consolas" w:hAnsi="Consolas" w:cs="Consolas"/>
+        </w:rPr>
+      </w:pPr>
+      <w:r>
+        <w:rPr>
+          <w:rFonts w:ascii="Consolas" w:hAnsi="Consolas" w:cs="Consolas"/>
+        </w:rPr>
+        <w:tab/>
+        <w:t xml:space="preserve">@TinhTrang </w:t>
+      </w:r>
+      <w:r>
+        <w:rPr>
+          <w:rFonts w:ascii="Consolas" w:hAnsi="Consolas" w:cs="Consolas"/>
+          <w:color w:val="0000FF"/>
+        </w:rPr>
+        <w:t>bit</w:t>
       </w:r>
     </w:p>
     <w:p>
@@ -2836,7 +3235,7 @@
         <w:rPr>
           <w:rFonts w:ascii="Consolas" w:hAnsi="Consolas" w:cs="Consolas"/>
         </w:rPr>
-        <w:t xml:space="preserve"> LoaiSach</w:t>
+        <w:t xml:space="preserve"> DeTai</w:t>
       </w:r>
     </w:p>
     <w:p>
@@ -2866,6 +3265,58 @@
         <w:rPr>
           <w:rFonts w:ascii="Consolas" w:hAnsi="Consolas" w:cs="Consolas"/>
         </w:rPr>
+        <w:t xml:space="preserve"> IdLoaiDeTai</w:t>
+      </w:r>
+      <w:r>
+        <w:rPr>
+          <w:rFonts w:ascii="Consolas" w:hAnsi="Consolas" w:cs="Consolas"/>
+          <w:color w:val="808080"/>
+        </w:rPr>
+        <w:t>=</w:t>
+      </w:r>
+      <w:r>
+        <w:rPr>
+          <w:rFonts w:ascii="Consolas" w:hAnsi="Consolas" w:cs="Consolas"/>
+        </w:rPr>
+        <w:t>@IdLoaiDeTai</w:t>
+      </w:r>
+      <w:r>
+        <w:rPr>
+          <w:rFonts w:ascii="Consolas" w:hAnsi="Consolas" w:cs="Consolas"/>
+          <w:color w:val="808080"/>
+        </w:rPr>
+        <w:t>,</w:t>
+      </w:r>
+      <w:r>
+        <w:rPr>
+          <w:rFonts w:ascii="Consolas" w:hAnsi="Consolas" w:cs="Consolas"/>
+        </w:rPr>
+        <w:t xml:space="preserve"> Ma</w:t>
+      </w:r>
+      <w:r>
+        <w:rPr>
+          <w:rFonts w:ascii="Consolas" w:hAnsi="Consolas" w:cs="Consolas"/>
+          <w:color w:val="808080"/>
+        </w:rPr>
+        <w:t>=</w:t>
+      </w:r>
+      <w:r>
+        <w:rPr>
+          <w:rFonts w:ascii="Consolas" w:hAnsi="Consolas" w:cs="Consolas"/>
+        </w:rPr>
+        <w:t>@Ma</w:t>
+      </w:r>
+      <w:r>
+        <w:rPr>
+          <w:rFonts w:ascii="Consolas" w:hAnsi="Consolas" w:cs="Consolas"/>
+          <w:color w:val="808080"/>
+        </w:rPr>
+        <w:t>,</w:t>
+      </w:r>
+      <w:r>
+        <w:rPr>
+          <w:rFonts w:ascii="Consolas" w:hAnsi="Consolas" w:cs="Consolas"/>
+        </w:rPr>
         <w:t xml:space="preserve"> Ten</w:t>
       </w:r>
       <w:r>
@@ -2888,11 +3339,23 @@
         </w:rPr>
         <w:t>,</w:t>
       </w:r>
-      <w:r>
-        <w:rPr>
-          <w:rFonts w:ascii="Consolas" w:hAnsi="Consolas" w:cs="Consolas"/>
-        </w:rPr>
-        <w:t xml:space="preserve"> DonViTinh</w:t>
+    </w:p>
+    <w:p>
+      <w:pPr>
+        <w:autoSpaceDE w:val="0"/>
+        <w:autoSpaceDN w:val="0"/>
+        <w:adjustRightInd w:val="0"/>
+        <w:spacing w:after="0" w:line="240" w:lineRule="auto"/>
+        <w:rPr>
+          <w:rFonts w:ascii="Consolas" w:hAnsi="Consolas" w:cs="Consolas"/>
+        </w:rPr>
+      </w:pPr>
+      <w:r>
+        <w:rPr>
+          <w:rFonts w:ascii="Consolas" w:hAnsi="Consolas" w:cs="Consolas"/>
+        </w:rPr>
+        <w:tab/>
+        <w:t>NgayBatDau</w:t>
       </w:r>
       <w:r>
         <w:rPr>
@@ -2905,7 +3368,7 @@
         <w:rPr>
           <w:rFonts w:ascii="Consolas" w:hAnsi="Consolas" w:cs="Consolas"/>
         </w:rPr>
-        <w:t>@DonViTinh</w:t>
+        <w:t>@NgayBatDau</w:t>
       </w:r>
       <w:r>
         <w:rPr>
@@ -2918,7 +3381,7 @@
         <w:rPr>
           <w:rFonts w:ascii="Consolas" w:hAnsi="Consolas" w:cs="Consolas"/>
         </w:rPr>
-        <w:t xml:space="preserve"> GioChuan</w:t>
+        <w:t xml:space="preserve"> NgayKetThuc</w:t>
       </w:r>
       <w:r>
         <w:rPr>
@@ -2931,7 +3394,7 @@
         <w:rPr>
           <w:rFonts w:ascii="Consolas" w:hAnsi="Consolas" w:cs="Consolas"/>
         </w:rPr>
-        <w:t>@GioChuan</w:t>
+        <w:t>@NgayKetThuc</w:t>
       </w:r>
       <w:r>
         <w:rPr>
@@ -2940,11 +3403,24 @@
         </w:rPr>
         <w:t>,</w:t>
       </w:r>
-      <w:r>
-        <w:rPr>
-          <w:rFonts w:ascii="Consolas" w:hAnsi="Consolas" w:cs="Consolas"/>
-        </w:rPr>
-        <w:t xml:space="preserve"> GhiChu</w:t>
+    </w:p>
+    <w:p>
+      <w:pPr>
+        <w:autoSpaceDE w:val="0"/>
+        <w:autoSpaceDN w:val="0"/>
+        <w:adjustRightInd w:val="0"/>
+        <w:spacing w:after="0" w:line="240" w:lineRule="auto"/>
+        <w:rPr>
+          <w:rFonts w:ascii="Consolas" w:hAnsi="Consolas" w:cs="Consolas"/>
+        </w:rPr>
+      </w:pPr>
+      <w:r>
+        <w:rPr>
+          <w:rFonts w:ascii="Consolas" w:hAnsi="Consolas" w:cs="Consolas"/>
+        </w:rPr>
+        <w:lastRenderedPageBreak/>
+        <w:tab/>
+        <w:t>CoQuanQuanLy</w:t>
       </w:r>
       <w:r>
         <w:rPr>
@@ -2957,7 +3433,33 @@
         <w:rPr>
           <w:rFonts w:ascii="Consolas" w:hAnsi="Consolas" w:cs="Consolas"/>
         </w:rPr>
-        <w:t>@GhiChu</w:t>
+        <w:t>@CoQuanQuanLy</w:t>
+      </w:r>
+      <w:r>
+        <w:rPr>
+          <w:rFonts w:ascii="Consolas" w:hAnsi="Consolas" w:cs="Consolas"/>
+          <w:color w:val="808080"/>
+        </w:rPr>
+        <w:t>,</w:t>
+      </w:r>
+      <w:r>
+        <w:rPr>
+          <w:rFonts w:ascii="Consolas" w:hAnsi="Consolas" w:cs="Consolas"/>
+        </w:rPr>
+        <w:t xml:space="preserve"> TinhTrang</w:t>
+      </w:r>
+      <w:r>
+        <w:rPr>
+          <w:rFonts w:ascii="Consolas" w:hAnsi="Consolas" w:cs="Consolas"/>
+          <w:color w:val="808080"/>
+        </w:rPr>
+        <w:t>=</w:t>
+      </w:r>
+      <w:r>
+        <w:rPr>
+          <w:rFonts w:ascii="Consolas" w:hAnsi="Consolas" w:cs="Consolas"/>
+        </w:rPr>
+        <w:t>@TinhTrang</w:t>
       </w:r>
     </w:p>
     <w:p>
@@ -3030,43 +3532,59 @@
         <w:spacing w:after="0" w:line="240" w:lineRule="auto"/>
         <w:rPr>
           <w:rFonts w:ascii="Consolas" w:hAnsi="Consolas" w:cs="Consolas"/>
-          <w:color w:val="008000"/>
+          <w:color w:val="0000FF"/>
+        </w:rPr>
+      </w:pPr>
+    </w:p>
+    <w:p>
+      <w:pPr>
+        <w:autoSpaceDE w:val="0"/>
+        <w:autoSpaceDN w:val="0"/>
+        <w:adjustRightInd w:val="0"/>
+        <w:spacing w:after="0" w:line="240" w:lineRule="auto"/>
+        <w:rPr>
+          <w:rFonts w:ascii="Times New Roman" w:hAnsi="Times New Roman" w:cs="Times New Roman"/>
+          <w:sz w:val="26"/>
+          <w:szCs w:val="26"/>
+        </w:rPr>
+      </w:pPr>
+      <w:r>
+        <w:rPr>
+          <w:rFonts w:ascii="Times New Roman" w:hAnsi="Times New Roman" w:cs="Times New Roman"/>
+          <w:sz w:val="26"/>
+          <w:szCs w:val="26"/>
+        </w:rPr>
+        <w:t>Khi sửa thông tin bảng đề tài, do trường số giờ nghiên cứu của bảng</w:t>
+      </w:r>
+      <w:r>
+        <w:rPr>
+          <w:rFonts w:ascii="Consolas" w:hAnsi="Consolas" w:cs="Consolas"/>
+          <w:color w:val="0000FF"/>
           <w:sz w:val="19"/>
           <w:szCs w:val="19"/>
         </w:rPr>
-      </w:pPr>
-    </w:p>
-    <w:p>
-      <w:pPr>
-        <w:autoSpaceDE w:val="0"/>
-        <w:autoSpaceDN w:val="0"/>
-        <w:adjustRightInd w:val="0"/>
-        <w:spacing w:after="0" w:line="240" w:lineRule="auto"/>
-        <w:rPr>
-          <w:rFonts w:ascii="Times New Roman" w:hAnsi="Times New Roman" w:cs="Times New Roman"/>
-          <w:sz w:val="26"/>
-          <w:szCs w:val="26"/>
-        </w:rPr>
-      </w:pPr>
-      <w:r>
-        <w:rPr>
-          <w:rFonts w:ascii="Times New Roman" w:hAnsi="Times New Roman" w:cs="Times New Roman"/>
-          <w:sz w:val="26"/>
-          <w:szCs w:val="26"/>
-        </w:rPr>
-        <w:t>Khi sửa một Loại sách, trường SoGio biên soạn sách của Giáo viên sẽ bị thay đổi nên cần dùng một trigger để cập nhật trường SoGio</w:t>
-      </w:r>
-    </w:p>
-    <w:p>
-      <w:pPr>
-        <w:autoSpaceDE w:val="0"/>
-        <w:autoSpaceDN w:val="0"/>
-        <w:adjustRightInd w:val="0"/>
-        <w:spacing w:after="0" w:line="240" w:lineRule="auto"/>
-        <w:rPr>
-          <w:rFonts w:ascii="Times New Roman" w:hAnsi="Times New Roman" w:cs="Times New Roman"/>
-          <w:sz w:val="26"/>
-          <w:szCs w:val="26"/>
+        <w:t xml:space="preserve"> </w:t>
+      </w:r>
+      <w:r>
+        <w:rPr>
+          <w:rFonts w:ascii="Times New Roman" w:hAnsi="Times New Roman" w:cs="Times New Roman"/>
+          <w:sz w:val="26"/>
+          <w:szCs w:val="26"/>
+        </w:rPr>
+        <w:t>GV_DeTaiNghienCuu phụ thuộc vào IdDeTai nên cần tính lại số giờ</w:t>
+      </w:r>
+    </w:p>
+    <w:p>
+      <w:pPr>
+        <w:autoSpaceDE w:val="0"/>
+        <w:autoSpaceDN w:val="0"/>
+        <w:adjustRightInd w:val="0"/>
+        <w:spacing w:after="0" w:line="240" w:lineRule="auto"/>
+        <w:rPr>
+          <w:rFonts w:ascii="Consolas" w:hAnsi="Consolas" w:cs="Consolas"/>
+          <w:color w:val="0000FF"/>
+          <w:sz w:val="19"/>
+          <w:szCs w:val="19"/>
         </w:rPr>
       </w:pPr>
     </w:p>
@@ -3104,7 +3622,7 @@
         <w:rPr>
           <w:rFonts w:ascii="Consolas" w:hAnsi="Consolas" w:cs="Consolas"/>
         </w:rPr>
-        <w:t xml:space="preserve"> trg_Update_LoaiSach </w:t>
+        <w:t xml:space="preserve"> trg_Update_DeTai </w:t>
       </w:r>
       <w:r>
         <w:rPr>
@@ -3117,7 +3635,7 @@
         <w:rPr>
           <w:rFonts w:ascii="Consolas" w:hAnsi="Consolas" w:cs="Consolas"/>
         </w:rPr>
-        <w:t xml:space="preserve"> LoaiSach </w:t>
+        <w:t xml:space="preserve"> DeTai </w:t>
       </w:r>
       <w:r>
         <w:rPr>
@@ -3223,7 +3741,7 @@
         <w:rPr>
           <w:rFonts w:ascii="Consolas" w:hAnsi="Consolas" w:cs="Consolas"/>
         </w:rPr>
-        <w:t xml:space="preserve"> @IdSach </w:t>
+        <w:t xml:space="preserve"> @SoThanhVien </w:t>
       </w:r>
       <w:r>
         <w:rPr>
@@ -3243,14 +3761,14 @@
         <w:rPr>
           <w:rFonts w:ascii="Consolas" w:hAnsi="Consolas" w:cs="Consolas"/>
         </w:rPr>
-        <w:t xml:space="preserve"> @SoThanhVien </w:t>
-      </w:r>
-      <w:r>
-        <w:rPr>
-          <w:rFonts w:ascii="Consolas" w:hAnsi="Consolas" w:cs="Consolas"/>
-          <w:color w:val="0000FF"/>
-        </w:rPr>
-        <w:t>int</w:t>
+        <w:t xml:space="preserve"> @GioChuan </w:t>
+      </w:r>
+      <w:r>
+        <w:rPr>
+          <w:rFonts w:ascii="Consolas" w:hAnsi="Consolas" w:cs="Consolas"/>
+          <w:color w:val="0000FF"/>
+        </w:rPr>
+        <w:t>float</w:t>
       </w:r>
       <w:r>
         <w:rPr>
@@ -3263,7 +3781,7 @@
         <w:rPr>
           <w:rFonts w:ascii="Consolas" w:hAnsi="Consolas" w:cs="Consolas"/>
         </w:rPr>
-        <w:t xml:space="preserve"> @GioChuan </w:t>
+        <w:t xml:space="preserve"> @DonViTinh  </w:t>
       </w:r>
       <w:r>
         <w:rPr>
@@ -3272,6 +3790,49 @@
         </w:rPr>
         <w:t>float</w:t>
       </w:r>
+    </w:p>
+    <w:p>
+      <w:pPr>
+        <w:autoSpaceDE w:val="0"/>
+        <w:autoSpaceDN w:val="0"/>
+        <w:adjustRightInd w:val="0"/>
+        <w:spacing w:after="0" w:line="240" w:lineRule="auto"/>
+        <w:rPr>
+          <w:rFonts w:ascii="Consolas" w:hAnsi="Consolas" w:cs="Consolas"/>
+        </w:rPr>
+      </w:pPr>
+      <w:r>
+        <w:rPr>
+          <w:rFonts w:ascii="Consolas" w:hAnsi="Consolas" w:cs="Consolas"/>
+        </w:rPr>
+        <w:tab/>
+      </w:r>
+      <w:r>
+        <w:rPr>
+          <w:rFonts w:ascii="Consolas" w:hAnsi="Consolas" w:cs="Consolas"/>
+          <w:color w:val="0000FF"/>
+        </w:rPr>
+        <w:t>select</w:t>
+      </w:r>
+      <w:r>
+        <w:rPr>
+          <w:rFonts w:ascii="Consolas" w:hAnsi="Consolas" w:cs="Consolas"/>
+        </w:rPr>
+        <w:t xml:space="preserve"> @Id</w:t>
+      </w:r>
+      <w:r>
+        <w:rPr>
+          <w:rFonts w:ascii="Consolas" w:hAnsi="Consolas" w:cs="Consolas"/>
+          <w:color w:val="808080"/>
+        </w:rPr>
+        <w:t>=</w:t>
+      </w:r>
+      <w:r>
+        <w:rPr>
+          <w:rFonts w:ascii="Consolas" w:hAnsi="Consolas" w:cs="Consolas"/>
+        </w:rPr>
+        <w:t>Id</w:t>
+      </w:r>
       <w:r>
         <w:rPr>
           <w:rFonts w:ascii="Consolas" w:hAnsi="Consolas" w:cs="Consolas"/>
@@ -3283,14 +3844,76 @@
         <w:rPr>
           <w:rFonts w:ascii="Consolas" w:hAnsi="Consolas" w:cs="Consolas"/>
         </w:rPr>
-        <w:t xml:space="preserve"> @DonViTinh </w:t>
-      </w:r>
-      <w:r>
-        <w:rPr>
-          <w:rFonts w:ascii="Consolas" w:hAnsi="Consolas" w:cs="Consolas"/>
-          <w:color w:val="0000FF"/>
-        </w:rPr>
-        <w:t>float</w:t>
+        <w:t xml:space="preserve"> @SoThanhVien</w:t>
+      </w:r>
+      <w:r>
+        <w:rPr>
+          <w:rFonts w:ascii="Consolas" w:hAnsi="Consolas" w:cs="Consolas"/>
+          <w:color w:val="808080"/>
+        </w:rPr>
+        <w:t>=</w:t>
+      </w:r>
+      <w:r>
+        <w:rPr>
+          <w:rFonts w:ascii="Consolas" w:hAnsi="Consolas" w:cs="Consolas"/>
+        </w:rPr>
+        <w:t xml:space="preserve">SoThanhVien </w:t>
+      </w:r>
+      <w:r>
+        <w:rPr>
+          <w:rFonts w:ascii="Consolas" w:hAnsi="Consolas" w:cs="Consolas"/>
+          <w:color w:val="0000FF"/>
+        </w:rPr>
+        <w:t>from</w:t>
+      </w:r>
+      <w:r>
+        <w:rPr>
+          <w:rFonts w:ascii="Consolas" w:hAnsi="Consolas" w:cs="Consolas"/>
+        </w:rPr>
+        <w:t xml:space="preserve"> inserted</w:t>
+      </w:r>
+    </w:p>
+    <w:p>
+      <w:pPr>
+        <w:autoSpaceDE w:val="0"/>
+        <w:autoSpaceDN w:val="0"/>
+        <w:adjustRightInd w:val="0"/>
+        <w:spacing w:after="0" w:line="240" w:lineRule="auto"/>
+        <w:rPr>
+          <w:rFonts w:ascii="Consolas" w:hAnsi="Consolas" w:cs="Consolas"/>
+        </w:rPr>
+      </w:pPr>
+      <w:r>
+        <w:rPr>
+          <w:rFonts w:ascii="Consolas" w:hAnsi="Consolas" w:cs="Consolas"/>
+        </w:rPr>
+        <w:tab/>
+      </w:r>
+      <w:r>
+        <w:rPr>
+          <w:rFonts w:ascii="Consolas" w:hAnsi="Consolas" w:cs="Consolas"/>
+          <w:color w:val="0000FF"/>
+        </w:rPr>
+        <w:t>select</w:t>
+      </w:r>
+      <w:r>
+        <w:rPr>
+          <w:rFonts w:ascii="Consolas" w:hAnsi="Consolas" w:cs="Consolas"/>
+        </w:rPr>
+        <w:t xml:space="preserve"> @GioChuan</w:t>
+      </w:r>
+      <w:r>
+        <w:rPr>
+          <w:rFonts w:ascii="Consolas" w:hAnsi="Consolas" w:cs="Consolas"/>
+          <w:color w:val="808080"/>
+        </w:rPr>
+        <w:t>=</w:t>
+      </w:r>
+      <w:r>
+        <w:rPr>
+          <w:rFonts w:ascii="Consolas" w:hAnsi="Consolas" w:cs="Consolas"/>
+        </w:rPr>
+        <w:t>GioChuan</w:t>
       </w:r>
       <w:r>
         <w:rPr>
@@ -3303,14 +3926,33 @@
         <w:rPr>
           <w:rFonts w:ascii="Consolas" w:hAnsi="Consolas" w:cs="Consolas"/>
         </w:rPr>
-        <w:t xml:space="preserve"> @SoTinChi </w:t>
-      </w:r>
-      <w:r>
-        <w:rPr>
-          <w:rFonts w:ascii="Consolas" w:hAnsi="Consolas" w:cs="Consolas"/>
-          <w:color w:val="0000FF"/>
-        </w:rPr>
-        <w:t>float</w:t>
+        <w:t xml:space="preserve"> @DonViTinh</w:t>
+      </w:r>
+      <w:r>
+        <w:rPr>
+          <w:rFonts w:ascii="Consolas" w:hAnsi="Consolas" w:cs="Consolas"/>
+          <w:color w:val="808080"/>
+        </w:rPr>
+        <w:t>=</w:t>
+      </w:r>
+      <w:r>
+        <w:rPr>
+          <w:rFonts w:ascii="Consolas" w:hAnsi="Consolas" w:cs="Consolas"/>
+        </w:rPr>
+        <w:t xml:space="preserve">DonViTinh </w:t>
+      </w:r>
+      <w:r>
+        <w:rPr>
+          <w:rFonts w:ascii="Consolas" w:hAnsi="Consolas" w:cs="Consolas"/>
+          <w:color w:val="0000FF"/>
+        </w:rPr>
+        <w:t>from</w:t>
+      </w:r>
+      <w:r>
+        <w:rPr>
+          <w:rFonts w:ascii="Consolas" w:hAnsi="Consolas" w:cs="Consolas"/>
+        </w:rPr>
+        <w:t xml:space="preserve"> LoaiDeTai </w:t>
       </w:r>
     </w:p>
     <w:p>
@@ -3332,6 +3974,559 @@
       <w:r>
         <w:rPr>
           <w:rFonts w:ascii="Consolas" w:hAnsi="Consolas" w:cs="Consolas"/>
+          <w:color w:val="808080"/>
+        </w:rPr>
+        <w:t>join</w:t>
+      </w:r>
+      <w:r>
+        <w:rPr>
+          <w:rFonts w:ascii="Consolas" w:hAnsi="Consolas" w:cs="Consolas"/>
+        </w:rPr>
+        <w:t xml:space="preserve"> DeTai </w:t>
+      </w:r>
+      <w:r>
+        <w:rPr>
+          <w:rFonts w:ascii="Consolas" w:hAnsi="Consolas" w:cs="Consolas"/>
+          <w:color w:val="0000FF"/>
+        </w:rPr>
+        <w:t>on</w:t>
+      </w:r>
+      <w:r>
+        <w:rPr>
+          <w:rFonts w:ascii="Consolas" w:hAnsi="Consolas" w:cs="Consolas"/>
+        </w:rPr>
+        <w:t xml:space="preserve"> LoaiDeTai</w:t>
+      </w:r>
+      <w:r>
+        <w:rPr>
+          <w:rFonts w:ascii="Consolas" w:hAnsi="Consolas" w:cs="Consolas"/>
+          <w:color w:val="808080"/>
+        </w:rPr>
+        <w:t>.</w:t>
+      </w:r>
+      <w:r>
+        <w:rPr>
+          <w:rFonts w:ascii="Consolas" w:hAnsi="Consolas" w:cs="Consolas"/>
+        </w:rPr>
+        <w:t>Id</w:t>
+      </w:r>
+      <w:r>
+        <w:rPr>
+          <w:rFonts w:ascii="Consolas" w:hAnsi="Consolas" w:cs="Consolas"/>
+          <w:color w:val="808080"/>
+        </w:rPr>
+        <w:t>=</w:t>
+      </w:r>
+      <w:r>
+        <w:rPr>
+          <w:rFonts w:ascii="Consolas" w:hAnsi="Consolas" w:cs="Consolas"/>
+        </w:rPr>
+        <w:t>DeTai</w:t>
+      </w:r>
+      <w:r>
+        <w:rPr>
+          <w:rFonts w:ascii="Consolas" w:hAnsi="Consolas" w:cs="Consolas"/>
+          <w:color w:val="808080"/>
+        </w:rPr>
+        <w:t>.</w:t>
+      </w:r>
+      <w:r>
+        <w:rPr>
+          <w:rFonts w:ascii="Consolas" w:hAnsi="Consolas" w:cs="Consolas"/>
+        </w:rPr>
+        <w:t xml:space="preserve">IdLoaiDeTai </w:t>
+      </w:r>
+      <w:r>
+        <w:rPr>
+          <w:rFonts w:ascii="Consolas" w:hAnsi="Consolas" w:cs="Consolas"/>
+          <w:color w:val="0000FF"/>
+        </w:rPr>
+        <w:t>where</w:t>
+      </w:r>
+      <w:r>
+        <w:rPr>
+          <w:rFonts w:ascii="Consolas" w:hAnsi="Consolas" w:cs="Consolas"/>
+        </w:rPr>
+        <w:t xml:space="preserve"> DeTai</w:t>
+      </w:r>
+      <w:r>
+        <w:rPr>
+          <w:rFonts w:ascii="Consolas" w:hAnsi="Consolas" w:cs="Consolas"/>
+          <w:color w:val="808080"/>
+        </w:rPr>
+        <w:t>.</w:t>
+      </w:r>
+      <w:r>
+        <w:rPr>
+          <w:rFonts w:ascii="Consolas" w:hAnsi="Consolas" w:cs="Consolas"/>
+        </w:rPr>
+        <w:t>Id</w:t>
+      </w:r>
+      <w:r>
+        <w:rPr>
+          <w:rFonts w:ascii="Consolas" w:hAnsi="Consolas" w:cs="Consolas"/>
+          <w:color w:val="808080"/>
+        </w:rPr>
+        <w:t>=</w:t>
+      </w:r>
+      <w:r>
+        <w:rPr>
+          <w:rFonts w:ascii="Consolas" w:hAnsi="Consolas" w:cs="Consolas"/>
+        </w:rPr>
+        <w:t>@Id</w:t>
+      </w:r>
+    </w:p>
+    <w:p>
+      <w:pPr>
+        <w:autoSpaceDE w:val="0"/>
+        <w:autoSpaceDN w:val="0"/>
+        <w:adjustRightInd w:val="0"/>
+        <w:spacing w:after="0" w:line="240" w:lineRule="auto"/>
+        <w:rPr>
+          <w:rFonts w:ascii="Consolas" w:hAnsi="Consolas" w:cs="Consolas"/>
+        </w:rPr>
+      </w:pPr>
+      <w:r>
+        <w:rPr>
+          <w:rFonts w:ascii="Consolas" w:hAnsi="Consolas" w:cs="Consolas"/>
+        </w:rPr>
+        <w:tab/>
+      </w:r>
+      <w:r>
+        <w:rPr>
+          <w:rFonts w:ascii="Consolas" w:hAnsi="Consolas" w:cs="Consolas"/>
+          <w:color w:val="FF00FF"/>
+        </w:rPr>
+        <w:t>update</w:t>
+      </w:r>
+      <w:r>
+        <w:rPr>
+          <w:rFonts w:ascii="Consolas" w:hAnsi="Consolas" w:cs="Consolas"/>
+        </w:rPr>
+        <w:t xml:space="preserve"> GV_DeTaiNghienCuu </w:t>
+      </w:r>
+      <w:r>
+        <w:rPr>
+          <w:rFonts w:ascii="Consolas" w:hAnsi="Consolas" w:cs="Consolas"/>
+          <w:color w:val="0000FF"/>
+        </w:rPr>
+        <w:t>set</w:t>
+      </w:r>
+      <w:r>
+        <w:rPr>
+          <w:rFonts w:ascii="Consolas" w:hAnsi="Consolas" w:cs="Consolas"/>
+        </w:rPr>
+        <w:t xml:space="preserve"> SoGio</w:t>
+      </w:r>
+      <w:r>
+        <w:rPr>
+          <w:rFonts w:ascii="Consolas" w:hAnsi="Consolas" w:cs="Consolas"/>
+          <w:color w:val="808080"/>
+        </w:rPr>
+        <w:t>=(</w:t>
+      </w:r>
+      <w:r>
+        <w:rPr>
+          <w:rFonts w:ascii="Consolas" w:hAnsi="Consolas" w:cs="Consolas"/>
+        </w:rPr>
+        <w:t>LaChuTri</w:t>
+      </w:r>
+      <w:r>
+        <w:rPr>
+          <w:rFonts w:ascii="Consolas" w:hAnsi="Consolas" w:cs="Consolas"/>
+          <w:color w:val="808080"/>
+        </w:rPr>
+        <w:t>*</w:t>
+      </w:r>
+      <w:r>
+        <w:rPr>
+          <w:rFonts w:ascii="Consolas" w:hAnsi="Consolas" w:cs="Consolas"/>
+        </w:rPr>
+        <w:t>@GioChuan</w:t>
+      </w:r>
+      <w:r>
+        <w:rPr>
+          <w:rFonts w:ascii="Consolas" w:hAnsi="Consolas" w:cs="Consolas"/>
+          <w:color w:val="808080"/>
+        </w:rPr>
+        <w:t>/</w:t>
+      </w:r>
+      <w:r>
+        <w:rPr>
+          <w:rFonts w:ascii="Consolas" w:hAnsi="Consolas" w:cs="Consolas"/>
+        </w:rPr>
+        <w:t xml:space="preserve">5 </w:t>
+      </w:r>
+      <w:r>
+        <w:rPr>
+          <w:rFonts w:ascii="Consolas" w:hAnsi="Consolas" w:cs="Consolas"/>
+          <w:color w:val="808080"/>
+        </w:rPr>
+        <w:t>+</w:t>
+      </w:r>
+      <w:r>
+        <w:rPr>
+          <w:rFonts w:ascii="Consolas" w:hAnsi="Consolas" w:cs="Consolas"/>
+        </w:rPr>
+        <w:t xml:space="preserve"> @GioChuan</w:t>
+      </w:r>
+      <w:r>
+        <w:rPr>
+          <w:rFonts w:ascii="Consolas" w:hAnsi="Consolas" w:cs="Consolas"/>
+          <w:color w:val="808080"/>
+        </w:rPr>
+        <w:t>*</w:t>
+      </w:r>
+      <w:r>
+        <w:rPr>
+          <w:rFonts w:ascii="Consolas" w:hAnsi="Consolas" w:cs="Consolas"/>
+        </w:rPr>
+        <w:t>4</w:t>
+      </w:r>
+      <w:r>
+        <w:rPr>
+          <w:rFonts w:ascii="Consolas" w:hAnsi="Consolas" w:cs="Consolas"/>
+          <w:color w:val="808080"/>
+        </w:rPr>
+        <w:t>/(</w:t>
+      </w:r>
+      <w:r>
+        <w:rPr>
+          <w:rFonts w:ascii="Consolas" w:hAnsi="Consolas" w:cs="Consolas"/>
+        </w:rPr>
+        <w:t>5</w:t>
+      </w:r>
+      <w:r>
+        <w:rPr>
+          <w:rFonts w:ascii="Consolas" w:hAnsi="Consolas" w:cs="Consolas"/>
+          <w:color w:val="808080"/>
+        </w:rPr>
+        <w:t>*</w:t>
+      </w:r>
+      <w:r>
+        <w:rPr>
+          <w:rFonts w:ascii="Consolas" w:hAnsi="Consolas" w:cs="Consolas"/>
+        </w:rPr>
+        <w:t>@SoThanhVien</w:t>
+      </w:r>
+      <w:r>
+        <w:rPr>
+          <w:rFonts w:ascii="Consolas" w:hAnsi="Consolas" w:cs="Consolas"/>
+          <w:color w:val="808080"/>
+        </w:rPr>
+        <w:t>))</w:t>
+      </w:r>
+      <w:r>
+        <w:rPr>
+          <w:rFonts w:ascii="Consolas" w:hAnsi="Consolas" w:cs="Consolas"/>
+        </w:rPr>
+        <w:t xml:space="preserve"> </w:t>
+      </w:r>
+      <w:r>
+        <w:rPr>
+          <w:rFonts w:ascii="Consolas" w:hAnsi="Consolas" w:cs="Consolas"/>
+          <w:color w:val="0000FF"/>
+        </w:rPr>
+        <w:t>where</w:t>
+      </w:r>
+      <w:r>
+        <w:rPr>
+          <w:rFonts w:ascii="Consolas" w:hAnsi="Consolas" w:cs="Consolas"/>
+        </w:rPr>
+        <w:t xml:space="preserve"> IdDeTai</w:t>
+      </w:r>
+      <w:r>
+        <w:rPr>
+          <w:rFonts w:ascii="Consolas" w:hAnsi="Consolas" w:cs="Consolas"/>
+          <w:color w:val="808080"/>
+        </w:rPr>
+        <w:t>=</w:t>
+      </w:r>
+      <w:r>
+        <w:rPr>
+          <w:rFonts w:ascii="Consolas" w:hAnsi="Consolas" w:cs="Consolas"/>
+        </w:rPr>
+        <w:t xml:space="preserve">@Id </w:t>
+      </w:r>
+    </w:p>
+    <w:p>
+      <w:pPr>
+        <w:autoSpaceDE w:val="0"/>
+        <w:autoSpaceDN w:val="0"/>
+        <w:adjustRightInd w:val="0"/>
+        <w:spacing w:after="0" w:line="240" w:lineRule="auto"/>
+        <w:rPr>
+          <w:rFonts w:ascii="Consolas" w:hAnsi="Consolas" w:cs="Consolas"/>
+        </w:rPr>
+      </w:pPr>
+      <w:r>
+        <w:rPr>
+          <w:rFonts w:ascii="Consolas" w:hAnsi="Consolas" w:cs="Consolas"/>
+          <w:color w:val="0000FF"/>
+        </w:rPr>
+        <w:t>end</w:t>
+      </w:r>
+    </w:p>
+    <w:p>
+      <w:pPr>
+        <w:autoSpaceDE w:val="0"/>
+        <w:autoSpaceDN w:val="0"/>
+        <w:adjustRightInd w:val="0"/>
+        <w:spacing w:after="0" w:line="240" w:lineRule="auto"/>
+        <w:rPr>
+          <w:rFonts w:ascii="Consolas" w:hAnsi="Consolas" w:cs="Consolas"/>
+        </w:rPr>
+      </w:pPr>
+      <w:r>
+        <w:rPr>
+          <w:rFonts w:ascii="Consolas" w:hAnsi="Consolas" w:cs="Consolas"/>
+          <w:color w:val="0000FF"/>
+        </w:rPr>
+        <w:t>go</w:t>
+      </w:r>
+    </w:p>
+    <w:p>
+      <w:pPr>
+        <w:autoSpaceDE w:val="0"/>
+        <w:autoSpaceDN w:val="0"/>
+        <w:adjustRightInd w:val="0"/>
+        <w:spacing w:after="0" w:line="240" w:lineRule="auto"/>
+        <w:rPr>
+          <w:rFonts w:ascii="Consolas" w:hAnsi="Consolas" w:cs="Consolas"/>
+          <w:sz w:val="19"/>
+          <w:szCs w:val="19"/>
+        </w:rPr>
+      </w:pPr>
+    </w:p>
+    <w:p>
+      <w:pPr>
+        <w:autoSpaceDE w:val="0"/>
+        <w:autoSpaceDN w:val="0"/>
+        <w:adjustRightInd w:val="0"/>
+        <w:spacing w:after="0" w:line="240" w:lineRule="auto"/>
+        <w:rPr>
+          <w:rFonts w:ascii="Times New Roman" w:hAnsi="Times New Roman" w:cs="Times New Roman"/>
+          <w:sz w:val="26"/>
+          <w:szCs w:val="26"/>
+        </w:rPr>
+      </w:pPr>
+      <w:r>
+        <w:rPr>
+          <w:rFonts w:ascii="Times New Roman" w:hAnsi="Times New Roman" w:cs="Times New Roman"/>
+          <w:sz w:val="26"/>
+          <w:szCs w:val="26"/>
+        </w:rPr>
+        <w:t>Khi bảng GV_DeTaiNghienCuu có thay đổi (thêm, bớt hoặc sửa thành viên) cần cập nhật lại</w:t>
+      </w:r>
+      <w:r>
+        <w:rPr>
+          <w:rFonts w:ascii="Times New Roman" w:hAnsi="Times New Roman" w:cs="Times New Roman"/>
+          <w:sz w:val="26"/>
+          <w:szCs w:val="26"/>
+        </w:rPr>
+        <w:t xml:space="preserve"> </w:t>
+      </w:r>
+      <w:r>
+        <w:rPr>
+          <w:rFonts w:ascii="Times New Roman" w:hAnsi="Times New Roman" w:cs="Times New Roman"/>
+          <w:sz w:val="26"/>
+          <w:szCs w:val="26"/>
+        </w:rPr>
+        <w:t>bảng DeTai trường SoThanhVien bằng một trigger</w:t>
+      </w:r>
+    </w:p>
+    <w:p>
+      <w:pPr>
+        <w:autoSpaceDE w:val="0"/>
+        <w:autoSpaceDN w:val="0"/>
+        <w:adjustRightInd w:val="0"/>
+        <w:spacing w:after="0" w:line="240" w:lineRule="auto"/>
+        <w:rPr>
+          <w:rFonts w:ascii="Times New Roman" w:hAnsi="Times New Roman" w:cs="Times New Roman"/>
+          <w:sz w:val="26"/>
+          <w:szCs w:val="26"/>
+        </w:rPr>
+      </w:pPr>
+    </w:p>
+    <w:p>
+      <w:pPr>
+        <w:autoSpaceDE w:val="0"/>
+        <w:autoSpaceDN w:val="0"/>
+        <w:adjustRightInd w:val="0"/>
+        <w:spacing w:after="0" w:line="240" w:lineRule="auto"/>
+        <w:rPr>
+          <w:rFonts w:ascii="Consolas" w:hAnsi="Consolas" w:cs="Consolas"/>
+        </w:rPr>
+      </w:pPr>
+      <w:r>
+        <w:rPr>
+          <w:rFonts w:ascii="Consolas" w:hAnsi="Consolas" w:cs="Consolas"/>
+          <w:color w:val="0000FF"/>
+        </w:rPr>
+        <w:t>alter</w:t>
+      </w:r>
+      <w:r>
+        <w:rPr>
+          <w:rFonts w:ascii="Consolas" w:hAnsi="Consolas" w:cs="Consolas"/>
+        </w:rPr>
+        <w:t xml:space="preserve"> </w:t>
+      </w:r>
+      <w:r>
+        <w:rPr>
+          <w:rFonts w:ascii="Consolas" w:hAnsi="Consolas" w:cs="Consolas"/>
+          <w:color w:val="0000FF"/>
+        </w:rPr>
+        <w:t>trigger</w:t>
+      </w:r>
+      <w:r>
+        <w:rPr>
+          <w:rFonts w:ascii="Consolas" w:hAnsi="Consolas" w:cs="Consolas"/>
+        </w:rPr>
+        <w:t xml:space="preserve"> trg_Update_GV_DeTaiNghienCuu </w:t>
+      </w:r>
+      <w:r>
+        <w:rPr>
+          <w:rFonts w:ascii="Consolas" w:hAnsi="Consolas" w:cs="Consolas"/>
+          <w:color w:val="0000FF"/>
+        </w:rPr>
+        <w:t>on</w:t>
+      </w:r>
+      <w:r>
+        <w:rPr>
+          <w:rFonts w:ascii="Consolas" w:hAnsi="Consolas" w:cs="Consolas"/>
+        </w:rPr>
+        <w:t xml:space="preserve"> GV_DeTaiNghienCuu </w:t>
+      </w:r>
+      <w:r>
+        <w:rPr>
+          <w:rFonts w:ascii="Consolas" w:hAnsi="Consolas" w:cs="Consolas"/>
+          <w:color w:val="0000FF"/>
+        </w:rPr>
+        <w:t>for</w:t>
+      </w:r>
+      <w:r>
+        <w:rPr>
+          <w:rFonts w:ascii="Consolas" w:hAnsi="Consolas" w:cs="Consolas"/>
+        </w:rPr>
+        <w:t xml:space="preserve"> </w:t>
+      </w:r>
+      <w:r>
+        <w:rPr>
+          <w:rFonts w:ascii="Consolas" w:hAnsi="Consolas" w:cs="Consolas"/>
+          <w:color w:val="0000FF"/>
+        </w:rPr>
+        <w:t>insert</w:t>
+      </w:r>
+      <w:r>
+        <w:rPr>
+          <w:rFonts w:ascii="Consolas" w:hAnsi="Consolas" w:cs="Consolas"/>
+          <w:color w:val="808080"/>
+        </w:rPr>
+        <w:t>,</w:t>
+      </w:r>
+      <w:r>
+        <w:rPr>
+          <w:rFonts w:ascii="Consolas" w:hAnsi="Consolas" w:cs="Consolas"/>
+        </w:rPr>
+        <w:t xml:space="preserve"> </w:t>
+      </w:r>
+      <w:r>
+        <w:rPr>
+          <w:rFonts w:ascii="Consolas" w:hAnsi="Consolas" w:cs="Consolas"/>
+          <w:color w:val="FF00FF"/>
+        </w:rPr>
+        <w:t>update</w:t>
+      </w:r>
+      <w:r>
+        <w:rPr>
+          <w:rFonts w:ascii="Consolas" w:hAnsi="Consolas" w:cs="Consolas"/>
+          <w:color w:val="808080"/>
+        </w:rPr>
+        <w:t>,</w:t>
+      </w:r>
+      <w:r>
+        <w:rPr>
+          <w:rFonts w:ascii="Consolas" w:hAnsi="Consolas" w:cs="Consolas"/>
+        </w:rPr>
+        <w:t xml:space="preserve"> </w:t>
+      </w:r>
+      <w:r>
+        <w:rPr>
+          <w:rFonts w:ascii="Consolas" w:hAnsi="Consolas" w:cs="Consolas"/>
+          <w:color w:val="0000FF"/>
+        </w:rPr>
+        <w:t>delete</w:t>
+      </w:r>
+    </w:p>
+    <w:p>
+      <w:pPr>
+        <w:autoSpaceDE w:val="0"/>
+        <w:autoSpaceDN w:val="0"/>
+        <w:adjustRightInd w:val="0"/>
+        <w:spacing w:after="0" w:line="240" w:lineRule="auto"/>
+        <w:rPr>
+          <w:rFonts w:ascii="Consolas" w:hAnsi="Consolas" w:cs="Consolas"/>
+        </w:rPr>
+      </w:pPr>
+      <w:r>
+        <w:rPr>
+          <w:rFonts w:ascii="Consolas" w:hAnsi="Consolas" w:cs="Consolas"/>
+          <w:color w:val="0000FF"/>
+        </w:rPr>
+        <w:t>as</w:t>
+      </w:r>
+    </w:p>
+    <w:p>
+      <w:pPr>
+        <w:autoSpaceDE w:val="0"/>
+        <w:autoSpaceDN w:val="0"/>
+        <w:adjustRightInd w:val="0"/>
+        <w:spacing w:after="0" w:line="240" w:lineRule="auto"/>
+        <w:rPr>
+          <w:rFonts w:ascii="Consolas" w:hAnsi="Consolas" w:cs="Consolas"/>
+        </w:rPr>
+      </w:pPr>
+      <w:r>
+        <w:rPr>
+          <w:rFonts w:ascii="Consolas" w:hAnsi="Consolas" w:cs="Consolas"/>
+          <w:color w:val="0000FF"/>
+        </w:rPr>
+        <w:t>begin</w:t>
+      </w:r>
+    </w:p>
+    <w:p>
+      <w:pPr>
+        <w:autoSpaceDE w:val="0"/>
+        <w:autoSpaceDN w:val="0"/>
+        <w:adjustRightInd w:val="0"/>
+        <w:spacing w:after="0" w:line="240" w:lineRule="auto"/>
+        <w:rPr>
+          <w:rFonts w:ascii="Consolas" w:hAnsi="Consolas" w:cs="Consolas"/>
+        </w:rPr>
+      </w:pPr>
+      <w:r>
+        <w:rPr>
+          <w:rFonts w:ascii="Consolas" w:hAnsi="Consolas" w:cs="Consolas"/>
+        </w:rPr>
+        <w:tab/>
+      </w:r>
+      <w:r>
+        <w:rPr>
+          <w:rFonts w:ascii="Consolas" w:hAnsi="Consolas" w:cs="Consolas"/>
+          <w:color w:val="0000FF"/>
+        </w:rPr>
+        <w:t xml:space="preserve">if </w:t>
+      </w:r>
+      <w:r>
+        <w:rPr>
+          <w:rFonts w:ascii="Consolas" w:hAnsi="Consolas" w:cs="Consolas"/>
+          <w:color w:val="808080"/>
+        </w:rPr>
+        <w:t>(</w:t>
+      </w:r>
+      <w:r>
+        <w:rPr>
+          <w:rFonts w:ascii="Consolas" w:hAnsi="Consolas" w:cs="Consolas"/>
           <w:color w:val="0000FF"/>
         </w:rPr>
         <w:t>select</w:t>
@@ -3340,7 +4535,138 @@
         <w:rPr>
           <w:rFonts w:ascii="Consolas" w:hAnsi="Consolas" w:cs="Consolas"/>
         </w:rPr>
-        <w:t xml:space="preserve"> @Id</w:t>
+        <w:t xml:space="preserve"> </w:t>
+      </w:r>
+      <w:r>
+        <w:rPr>
+          <w:rFonts w:ascii="Consolas" w:hAnsi="Consolas" w:cs="Consolas"/>
+          <w:color w:val="FF00FF"/>
+        </w:rPr>
+        <w:t>count</w:t>
+      </w:r>
+      <w:r>
+        <w:rPr>
+          <w:rFonts w:ascii="Consolas" w:hAnsi="Consolas" w:cs="Consolas"/>
+          <w:color w:val="808080"/>
+        </w:rPr>
+        <w:t>(*)</w:t>
+      </w:r>
+      <w:r>
+        <w:rPr>
+          <w:rFonts w:ascii="Consolas" w:hAnsi="Consolas" w:cs="Consolas"/>
+        </w:rPr>
+        <w:t xml:space="preserve"> </w:t>
+      </w:r>
+      <w:r>
+        <w:rPr>
+          <w:rFonts w:ascii="Consolas" w:hAnsi="Consolas" w:cs="Consolas"/>
+          <w:color w:val="0000FF"/>
+        </w:rPr>
+        <w:t>from</w:t>
+      </w:r>
+      <w:r>
+        <w:rPr>
+          <w:rFonts w:ascii="Consolas" w:hAnsi="Consolas" w:cs="Consolas"/>
+        </w:rPr>
+        <w:t xml:space="preserve"> inserted</w:t>
+      </w:r>
+      <w:r>
+        <w:rPr>
+          <w:rFonts w:ascii="Consolas" w:hAnsi="Consolas" w:cs="Consolas"/>
+          <w:color w:val="808080"/>
+        </w:rPr>
+        <w:t>)</w:t>
+      </w:r>
+      <w:r>
+        <w:rPr>
+          <w:rFonts w:ascii="Consolas" w:hAnsi="Consolas" w:cs="Consolas"/>
+        </w:rPr>
+        <w:t xml:space="preserve"> </w:t>
+      </w:r>
+      <w:r>
+        <w:rPr>
+          <w:rFonts w:ascii="Consolas" w:hAnsi="Consolas" w:cs="Consolas"/>
+          <w:color w:val="808080"/>
+        </w:rPr>
+        <w:t>&gt;</w:t>
+      </w:r>
+      <w:r>
+        <w:rPr>
+          <w:rFonts w:ascii="Consolas" w:hAnsi="Consolas" w:cs="Consolas"/>
+        </w:rPr>
+        <w:t xml:space="preserve"> 0</w:t>
+      </w:r>
+    </w:p>
+    <w:p>
+      <w:pPr>
+        <w:autoSpaceDE w:val="0"/>
+        <w:autoSpaceDN w:val="0"/>
+        <w:adjustRightInd w:val="0"/>
+        <w:spacing w:after="0" w:line="240" w:lineRule="auto"/>
+        <w:rPr>
+          <w:rFonts w:ascii="Consolas" w:hAnsi="Consolas" w:cs="Consolas"/>
+        </w:rPr>
+      </w:pPr>
+      <w:r>
+        <w:rPr>
+          <w:rFonts w:ascii="Consolas" w:hAnsi="Consolas" w:cs="Consolas"/>
+        </w:rPr>
+        <w:tab/>
+      </w:r>
+      <w:r>
+        <w:rPr>
+          <w:rFonts w:ascii="Consolas" w:hAnsi="Consolas" w:cs="Consolas"/>
+        </w:rPr>
+        <w:tab/>
+      </w:r>
+      <w:r>
+        <w:rPr>
+          <w:rFonts w:ascii="Consolas" w:hAnsi="Consolas" w:cs="Consolas"/>
+          <w:color w:val="FF00FF"/>
+        </w:rPr>
+        <w:t>update</w:t>
+      </w:r>
+      <w:r>
+        <w:rPr>
+          <w:rFonts w:ascii="Consolas" w:hAnsi="Consolas" w:cs="Consolas"/>
+        </w:rPr>
+        <w:t xml:space="preserve"> DeTai</w:t>
+      </w:r>
+    </w:p>
+    <w:p>
+      <w:pPr>
+        <w:autoSpaceDE w:val="0"/>
+        <w:autoSpaceDN w:val="0"/>
+        <w:adjustRightInd w:val="0"/>
+        <w:spacing w:after="0" w:line="240" w:lineRule="auto"/>
+        <w:rPr>
+          <w:rFonts w:ascii="Consolas" w:hAnsi="Consolas" w:cs="Consolas"/>
+        </w:rPr>
+      </w:pPr>
+      <w:r>
+        <w:rPr>
+          <w:rFonts w:ascii="Consolas" w:hAnsi="Consolas" w:cs="Consolas"/>
+        </w:rPr>
+        <w:tab/>
+      </w:r>
+      <w:r>
+        <w:rPr>
+          <w:rFonts w:ascii="Consolas" w:hAnsi="Consolas" w:cs="Consolas"/>
+        </w:rPr>
+        <w:tab/>
+      </w:r>
+      <w:r>
+        <w:rPr>
+          <w:rFonts w:ascii="Consolas" w:hAnsi="Consolas" w:cs="Consolas"/>
+          <w:color w:val="0000FF"/>
+        </w:rPr>
+        <w:t>set</w:t>
+      </w:r>
+      <w:r>
+        <w:rPr>
+          <w:rFonts w:ascii="Consolas" w:hAnsi="Consolas" w:cs="Consolas"/>
+        </w:rPr>
+        <w:t xml:space="preserve"> SoThanhVien</w:t>
       </w:r>
       <w:r>
         <w:rPr>
@@ -3353,6 +4679,111 @@
         <w:rPr>
           <w:rFonts w:ascii="Consolas" w:hAnsi="Consolas" w:cs="Consolas"/>
         </w:rPr>
+        <w:t>SoThanhVien</w:t>
+      </w:r>
+      <w:r>
+        <w:rPr>
+          <w:rFonts w:ascii="Consolas" w:hAnsi="Consolas" w:cs="Consolas"/>
+          <w:color w:val="808080"/>
+        </w:rPr>
+        <w:t>+(</w:t>
+      </w:r>
+      <w:r>
+        <w:rPr>
+          <w:rFonts w:ascii="Consolas" w:hAnsi="Consolas" w:cs="Consolas"/>
+          <w:color w:val="0000FF"/>
+        </w:rPr>
+        <w:t>select</w:t>
+      </w:r>
+      <w:r>
+        <w:rPr>
+          <w:rFonts w:ascii="Consolas" w:hAnsi="Consolas" w:cs="Consolas"/>
+        </w:rPr>
+        <w:t xml:space="preserve"> </w:t>
+      </w:r>
+      <w:r>
+        <w:rPr>
+          <w:rFonts w:ascii="Consolas" w:hAnsi="Consolas" w:cs="Consolas"/>
+          <w:color w:val="FF00FF"/>
+        </w:rPr>
+        <w:t>count</w:t>
+      </w:r>
+      <w:r>
+        <w:rPr>
+          <w:rFonts w:ascii="Consolas" w:hAnsi="Consolas" w:cs="Consolas"/>
+          <w:color w:val="808080"/>
+        </w:rPr>
+        <w:t>(</w:t>
+      </w:r>
+      <w:r>
+        <w:rPr>
+          <w:rFonts w:ascii="Consolas" w:hAnsi="Consolas" w:cs="Consolas"/>
+        </w:rPr>
+        <w:t>IdDeTai</w:t>
+      </w:r>
+      <w:r>
+        <w:rPr>
+          <w:rFonts w:ascii="Consolas" w:hAnsi="Consolas" w:cs="Consolas"/>
+          <w:color w:val="808080"/>
+        </w:rPr>
+        <w:t>)</w:t>
+      </w:r>
+      <w:r>
+        <w:rPr>
+          <w:rFonts w:ascii="Consolas" w:hAnsi="Consolas" w:cs="Consolas"/>
+        </w:rPr>
+        <w:t xml:space="preserve"> </w:t>
+      </w:r>
+      <w:r>
+        <w:rPr>
+          <w:rFonts w:ascii="Consolas" w:hAnsi="Consolas" w:cs="Consolas"/>
+          <w:color w:val="0000FF"/>
+        </w:rPr>
+        <w:t>from</w:t>
+      </w:r>
+      <w:r>
+        <w:rPr>
+          <w:rFonts w:ascii="Consolas" w:hAnsi="Consolas" w:cs="Consolas"/>
+        </w:rPr>
+        <w:t xml:space="preserve"> inserted </w:t>
+      </w:r>
+      <w:r>
+        <w:rPr>
+          <w:rFonts w:ascii="Consolas" w:hAnsi="Consolas" w:cs="Consolas"/>
+          <w:color w:val="0000FF"/>
+        </w:rPr>
+        <w:t>where</w:t>
+      </w:r>
+      <w:r>
+        <w:rPr>
+          <w:rFonts w:ascii="Consolas" w:hAnsi="Consolas" w:cs="Consolas"/>
+        </w:rPr>
+        <w:t xml:space="preserve"> IdDeTai</w:t>
+      </w:r>
+      <w:r>
+        <w:rPr>
+          <w:rFonts w:ascii="Consolas" w:hAnsi="Consolas" w:cs="Consolas"/>
+          <w:color w:val="808080"/>
+        </w:rPr>
+        <w:t>=</w:t>
+      </w:r>
+      <w:r>
+        <w:rPr>
+          <w:rFonts w:ascii="Consolas" w:hAnsi="Consolas" w:cs="Consolas"/>
+        </w:rPr>
+        <w:t>DeTai</w:t>
+      </w:r>
+      <w:r>
+        <w:rPr>
+          <w:rFonts w:ascii="Consolas" w:hAnsi="Consolas" w:cs="Consolas"/>
+          <w:color w:val="808080"/>
+        </w:rPr>
+        <w:t>.</w:t>
+      </w:r>
+      <w:r>
+        <w:rPr>
+          <w:rFonts w:ascii="Consolas" w:hAnsi="Consolas" w:cs="Consolas"/>
+        </w:rPr>
         <w:t>Id</w:t>
       </w:r>
       <w:r>
@@ -3360,13 +4791,182 @@
           <w:rFonts w:ascii="Consolas" w:hAnsi="Consolas" w:cs="Consolas"/>
           <w:color w:val="808080"/>
         </w:rPr>
-        <w:t>,</w:t>
-      </w:r>
-      <w:r>
-        <w:rPr>
-          <w:rFonts w:ascii="Consolas" w:hAnsi="Consolas" w:cs="Consolas"/>
-        </w:rPr>
-        <w:t xml:space="preserve"> @GioChuan</w:t>
+        <w:t>)</w:t>
+      </w:r>
+    </w:p>
+    <w:p>
+      <w:pPr>
+        <w:autoSpaceDE w:val="0"/>
+        <w:autoSpaceDN w:val="0"/>
+        <w:adjustRightInd w:val="0"/>
+        <w:spacing w:after="0" w:line="240" w:lineRule="auto"/>
+        <w:rPr>
+          <w:rFonts w:ascii="Consolas" w:hAnsi="Consolas" w:cs="Consolas"/>
+        </w:rPr>
+      </w:pPr>
+      <w:r>
+        <w:rPr>
+          <w:rFonts w:ascii="Consolas" w:hAnsi="Consolas" w:cs="Consolas"/>
+        </w:rPr>
+        <w:tab/>
+      </w:r>
+      <w:r>
+        <w:rPr>
+          <w:rFonts w:ascii="Consolas" w:hAnsi="Consolas" w:cs="Consolas"/>
+          <w:color w:val="0000FF"/>
+        </w:rPr>
+        <w:t xml:space="preserve">if </w:t>
+      </w:r>
+      <w:r>
+        <w:rPr>
+          <w:rFonts w:ascii="Consolas" w:hAnsi="Consolas" w:cs="Consolas"/>
+          <w:color w:val="808080"/>
+        </w:rPr>
+        <w:t>(</w:t>
+      </w:r>
+      <w:r>
+        <w:rPr>
+          <w:rFonts w:ascii="Consolas" w:hAnsi="Consolas" w:cs="Consolas"/>
+          <w:color w:val="0000FF"/>
+        </w:rPr>
+        <w:t>select</w:t>
+      </w:r>
+      <w:r>
+        <w:rPr>
+          <w:rFonts w:ascii="Consolas" w:hAnsi="Consolas" w:cs="Consolas"/>
+        </w:rPr>
+        <w:t xml:space="preserve"> </w:t>
+      </w:r>
+      <w:r>
+        <w:rPr>
+          <w:rFonts w:ascii="Consolas" w:hAnsi="Consolas" w:cs="Consolas"/>
+          <w:color w:val="FF00FF"/>
+        </w:rPr>
+        <w:t>count</w:t>
+      </w:r>
+      <w:r>
+        <w:rPr>
+          <w:rFonts w:ascii="Consolas" w:hAnsi="Consolas" w:cs="Consolas"/>
+          <w:color w:val="808080"/>
+        </w:rPr>
+        <w:t>(*)</w:t>
+      </w:r>
+      <w:r>
+        <w:rPr>
+          <w:rFonts w:ascii="Consolas" w:hAnsi="Consolas" w:cs="Consolas"/>
+        </w:rPr>
+        <w:t xml:space="preserve"> </w:t>
+      </w:r>
+      <w:r>
+        <w:rPr>
+          <w:rFonts w:ascii="Consolas" w:hAnsi="Consolas" w:cs="Consolas"/>
+          <w:color w:val="0000FF"/>
+        </w:rPr>
+        <w:t>from</w:t>
+      </w:r>
+      <w:r>
+        <w:rPr>
+          <w:rFonts w:ascii="Consolas" w:hAnsi="Consolas" w:cs="Consolas"/>
+        </w:rPr>
+        <w:t xml:space="preserve"> deleted</w:t>
+      </w:r>
+      <w:r>
+        <w:rPr>
+          <w:rFonts w:ascii="Consolas" w:hAnsi="Consolas" w:cs="Consolas"/>
+          <w:color w:val="808080"/>
+        </w:rPr>
+        <w:t>)</w:t>
+      </w:r>
+      <w:r>
+        <w:rPr>
+          <w:rFonts w:ascii="Consolas" w:hAnsi="Consolas" w:cs="Consolas"/>
+        </w:rPr>
+        <w:t xml:space="preserve"> </w:t>
+      </w:r>
+      <w:r>
+        <w:rPr>
+          <w:rFonts w:ascii="Consolas" w:hAnsi="Consolas" w:cs="Consolas"/>
+          <w:color w:val="808080"/>
+        </w:rPr>
+        <w:t>&gt;</w:t>
+      </w:r>
+      <w:r>
+        <w:rPr>
+          <w:rFonts w:ascii="Consolas" w:hAnsi="Consolas" w:cs="Consolas"/>
+        </w:rPr>
+        <w:t xml:space="preserve"> 0</w:t>
+      </w:r>
+    </w:p>
+    <w:p>
+      <w:pPr>
+        <w:autoSpaceDE w:val="0"/>
+        <w:autoSpaceDN w:val="0"/>
+        <w:adjustRightInd w:val="0"/>
+        <w:spacing w:after="0" w:line="240" w:lineRule="auto"/>
+        <w:rPr>
+          <w:rFonts w:ascii="Consolas" w:hAnsi="Consolas" w:cs="Consolas"/>
+        </w:rPr>
+      </w:pPr>
+      <w:r>
+        <w:rPr>
+          <w:rFonts w:ascii="Consolas" w:hAnsi="Consolas" w:cs="Consolas"/>
+        </w:rPr>
+        <w:tab/>
+      </w:r>
+      <w:r>
+        <w:rPr>
+          <w:rFonts w:ascii="Consolas" w:hAnsi="Consolas" w:cs="Consolas"/>
+        </w:rPr>
+        <w:tab/>
+      </w:r>
+      <w:r>
+        <w:rPr>
+          <w:rFonts w:ascii="Consolas" w:hAnsi="Consolas" w:cs="Consolas"/>
+          <w:color w:val="FF00FF"/>
+        </w:rPr>
+        <w:t>update</w:t>
+      </w:r>
+      <w:r>
+        <w:rPr>
+          <w:rFonts w:ascii="Consolas" w:hAnsi="Consolas" w:cs="Consolas"/>
+        </w:rPr>
+        <w:t xml:space="preserve"> DeTai</w:t>
+      </w:r>
+    </w:p>
+    <w:p>
+      <w:pPr>
+        <w:autoSpaceDE w:val="0"/>
+        <w:autoSpaceDN w:val="0"/>
+        <w:adjustRightInd w:val="0"/>
+        <w:spacing w:after="0" w:line="240" w:lineRule="auto"/>
+        <w:rPr>
+          <w:rFonts w:ascii="Consolas" w:hAnsi="Consolas" w:cs="Consolas"/>
+        </w:rPr>
+      </w:pPr>
+      <w:r>
+        <w:rPr>
+          <w:rFonts w:ascii="Consolas" w:hAnsi="Consolas" w:cs="Consolas"/>
+        </w:rPr>
+        <w:tab/>
+      </w:r>
+      <w:r>
+        <w:rPr>
+          <w:rFonts w:ascii="Consolas" w:hAnsi="Consolas" w:cs="Consolas"/>
+        </w:rPr>
+        <w:tab/>
+      </w:r>
+      <w:r>
+        <w:rPr>
+          <w:rFonts w:ascii="Consolas" w:hAnsi="Consolas" w:cs="Consolas"/>
+          <w:color w:val="0000FF"/>
+        </w:rPr>
+        <w:t>set</w:t>
+      </w:r>
+      <w:r>
+        <w:rPr>
+          <w:rFonts w:ascii="Consolas" w:hAnsi="Consolas" w:cs="Consolas"/>
+        </w:rPr>
+        <w:t xml:space="preserve"> SoThanhVien</w:t>
       </w:r>
       <w:r>
         <w:rPr>
@@ -3379,20 +4979,86 @@
         <w:rPr>
           <w:rFonts w:ascii="Consolas" w:hAnsi="Consolas" w:cs="Consolas"/>
         </w:rPr>
-        <w:t>GioChuan</w:t>
-      </w:r>
-      <w:r>
-        <w:rPr>
-          <w:rFonts w:ascii="Consolas" w:hAnsi="Consolas" w:cs="Consolas"/>
-          <w:color w:val="808080"/>
-        </w:rPr>
-        <w:t>,</w:t>
-      </w:r>
-      <w:r>
-        <w:rPr>
-          <w:rFonts w:ascii="Consolas" w:hAnsi="Consolas" w:cs="Consolas"/>
-        </w:rPr>
-        <w:t xml:space="preserve"> @DonViTinh</w:t>
+        <w:t>SoThanhVien</w:t>
+      </w:r>
+      <w:r>
+        <w:rPr>
+          <w:rFonts w:ascii="Consolas" w:hAnsi="Consolas" w:cs="Consolas"/>
+          <w:color w:val="808080"/>
+        </w:rPr>
+        <w:t>-(</w:t>
+      </w:r>
+      <w:r>
+        <w:rPr>
+          <w:rFonts w:ascii="Consolas" w:hAnsi="Consolas" w:cs="Consolas"/>
+          <w:color w:val="0000FF"/>
+        </w:rPr>
+        <w:t>select</w:t>
+      </w:r>
+      <w:r>
+        <w:rPr>
+          <w:rFonts w:ascii="Consolas" w:hAnsi="Consolas" w:cs="Consolas"/>
+        </w:rPr>
+        <w:t xml:space="preserve"> </w:t>
+      </w:r>
+      <w:r>
+        <w:rPr>
+          <w:rFonts w:ascii="Consolas" w:hAnsi="Consolas" w:cs="Consolas"/>
+          <w:color w:val="FF00FF"/>
+        </w:rPr>
+        <w:t>count</w:t>
+      </w:r>
+      <w:r>
+        <w:rPr>
+          <w:rFonts w:ascii="Consolas" w:hAnsi="Consolas" w:cs="Consolas"/>
+          <w:color w:val="808080"/>
+        </w:rPr>
+        <w:t>(</w:t>
+      </w:r>
+      <w:r>
+        <w:rPr>
+          <w:rFonts w:ascii="Consolas" w:hAnsi="Consolas" w:cs="Consolas"/>
+        </w:rPr>
+        <w:t>IdDeTai</w:t>
+      </w:r>
+      <w:r>
+        <w:rPr>
+          <w:rFonts w:ascii="Consolas" w:hAnsi="Consolas" w:cs="Consolas"/>
+          <w:color w:val="808080"/>
+        </w:rPr>
+        <w:t>)</w:t>
+      </w:r>
+      <w:r>
+        <w:rPr>
+          <w:rFonts w:ascii="Consolas" w:hAnsi="Consolas" w:cs="Consolas"/>
+        </w:rPr>
+        <w:t xml:space="preserve"> </w:t>
+      </w:r>
+      <w:r>
+        <w:rPr>
+          <w:rFonts w:ascii="Consolas" w:hAnsi="Consolas" w:cs="Consolas"/>
+          <w:color w:val="0000FF"/>
+        </w:rPr>
+        <w:t>from</w:t>
+      </w:r>
+      <w:r>
+        <w:rPr>
+          <w:rFonts w:ascii="Consolas" w:hAnsi="Consolas" w:cs="Consolas"/>
+        </w:rPr>
+        <w:t xml:space="preserve"> deleted </w:t>
+      </w:r>
+      <w:r>
+        <w:rPr>
+          <w:rFonts w:ascii="Consolas" w:hAnsi="Consolas" w:cs="Consolas"/>
+          <w:color w:val="0000FF"/>
+        </w:rPr>
+        <w:t>where</w:t>
+      </w:r>
+      <w:r>
+        <w:rPr>
+          <w:rFonts w:ascii="Consolas" w:hAnsi="Consolas" w:cs="Consolas"/>
+        </w:rPr>
+        <w:t xml:space="preserve"> IdDeTai</w:t>
       </w:r>
       <w:r>
         <w:rPr>
@@ -3405,74 +5071,7 @@
         <w:rPr>
           <w:rFonts w:ascii="Consolas" w:hAnsi="Consolas" w:cs="Consolas"/>
         </w:rPr>
-        <w:t xml:space="preserve">DonViTinh </w:t>
-      </w:r>
-      <w:r>
-        <w:rPr>
-          <w:rFonts w:ascii="Consolas" w:hAnsi="Consolas" w:cs="Consolas"/>
-          <w:color w:val="0000FF"/>
-        </w:rPr>
-        <w:t>from</w:t>
-      </w:r>
-      <w:r>
-        <w:rPr>
-          <w:rFonts w:ascii="Consolas" w:hAnsi="Consolas" w:cs="Consolas"/>
-        </w:rPr>
-        <w:t xml:space="preserve"> inserted</w:t>
-      </w:r>
-    </w:p>
-    <w:p>
-      <w:pPr>
-        <w:autoSpaceDE w:val="0"/>
-        <w:autoSpaceDN w:val="0"/>
-        <w:adjustRightInd w:val="0"/>
-        <w:spacing w:after="0" w:line="240" w:lineRule="auto"/>
-        <w:rPr>
-          <w:rFonts w:ascii="Consolas" w:hAnsi="Consolas" w:cs="Consolas"/>
-        </w:rPr>
-      </w:pPr>
-    </w:p>
-    <w:p>
-      <w:pPr>
-        <w:autoSpaceDE w:val="0"/>
-        <w:autoSpaceDN w:val="0"/>
-        <w:adjustRightInd w:val="0"/>
-        <w:spacing w:after="0" w:line="240" w:lineRule="auto"/>
-        <w:rPr>
-          <w:rFonts w:ascii="Consolas" w:hAnsi="Consolas" w:cs="Consolas"/>
-        </w:rPr>
-      </w:pPr>
-      <w:r>
-        <w:rPr>
-          <w:rFonts w:ascii="Consolas" w:hAnsi="Consolas" w:cs="Consolas"/>
-        </w:rPr>
-        <w:tab/>
-      </w:r>
-      <w:r>
-        <w:rPr>
-          <w:rFonts w:ascii="Consolas" w:hAnsi="Consolas" w:cs="Consolas"/>
-          <w:color w:val="0000FF"/>
-        </w:rPr>
-        <w:t>select</w:t>
-      </w:r>
-      <w:r>
-        <w:rPr>
-          <w:rFonts w:ascii="Consolas" w:hAnsi="Consolas" w:cs="Consolas"/>
-        </w:rPr>
-        <w:t xml:space="preserve"> @IdSach</w:t>
-      </w:r>
-      <w:r>
-        <w:rPr>
-          <w:rFonts w:ascii="Consolas" w:hAnsi="Consolas" w:cs="Consolas"/>
-          <w:color w:val="808080"/>
-        </w:rPr>
-        <w:t>=</w:t>
-      </w:r>
-      <w:r>
-        <w:rPr>
-          <w:rFonts w:ascii="Consolas" w:hAnsi="Consolas" w:cs="Consolas"/>
-        </w:rPr>
-        <w:t>Sach</w:t>
+        <w:t>DeTai</w:t>
       </w:r>
       <w:r>
         <w:rPr>
@@ -3492,253 +5091,6 @@
           <w:rFonts w:ascii="Consolas" w:hAnsi="Consolas" w:cs="Consolas"/>
           <w:color w:val="808080"/>
         </w:rPr>
-        <w:t>,</w:t>
-      </w:r>
-      <w:r>
-        <w:rPr>
-          <w:rFonts w:ascii="Consolas" w:hAnsi="Consolas" w:cs="Consolas"/>
-        </w:rPr>
-        <w:t xml:space="preserve"> @SoThanhVien</w:t>
-      </w:r>
-      <w:r>
-        <w:rPr>
-          <w:rFonts w:ascii="Consolas" w:hAnsi="Consolas" w:cs="Consolas"/>
-          <w:color w:val="808080"/>
-        </w:rPr>
-        <w:t>=</w:t>
-      </w:r>
-      <w:r>
-        <w:rPr>
-          <w:rFonts w:ascii="Consolas" w:hAnsi="Consolas" w:cs="Consolas"/>
-        </w:rPr>
-        <w:t>SoThanhVien</w:t>
-      </w:r>
-      <w:r>
-        <w:rPr>
-          <w:rFonts w:ascii="Consolas" w:hAnsi="Consolas" w:cs="Consolas"/>
-          <w:color w:val="808080"/>
-        </w:rPr>
-        <w:t>,</w:t>
-      </w:r>
-      <w:r>
-        <w:rPr>
-          <w:rFonts w:ascii="Consolas" w:hAnsi="Consolas" w:cs="Consolas"/>
-        </w:rPr>
-        <w:t xml:space="preserve"> @SoTinChi</w:t>
-      </w:r>
-      <w:r>
-        <w:rPr>
-          <w:rFonts w:ascii="Consolas" w:hAnsi="Consolas" w:cs="Consolas"/>
-          <w:color w:val="808080"/>
-        </w:rPr>
-        <w:t>=</w:t>
-      </w:r>
-      <w:r>
-        <w:rPr>
-          <w:rFonts w:ascii="Consolas" w:hAnsi="Consolas" w:cs="Consolas"/>
-        </w:rPr>
-        <w:t xml:space="preserve">SoTinChi </w:t>
-      </w:r>
-      <w:r>
-        <w:rPr>
-          <w:rFonts w:ascii="Consolas" w:hAnsi="Consolas" w:cs="Consolas"/>
-          <w:color w:val="0000FF"/>
-        </w:rPr>
-        <w:t>from</w:t>
-      </w:r>
-      <w:r>
-        <w:rPr>
-          <w:rFonts w:ascii="Consolas" w:hAnsi="Consolas" w:cs="Consolas"/>
-        </w:rPr>
-        <w:t xml:space="preserve"> LoaiSach </w:t>
-      </w:r>
-    </w:p>
-    <w:p>
-      <w:pPr>
-        <w:autoSpaceDE w:val="0"/>
-        <w:autoSpaceDN w:val="0"/>
-        <w:adjustRightInd w:val="0"/>
-        <w:spacing w:after="0" w:line="240" w:lineRule="auto"/>
-        <w:rPr>
-          <w:rFonts w:ascii="Consolas" w:hAnsi="Consolas" w:cs="Consolas"/>
-        </w:rPr>
-      </w:pPr>
-      <w:r>
-        <w:rPr>
-          <w:rFonts w:ascii="Consolas" w:hAnsi="Consolas" w:cs="Consolas"/>
-        </w:rPr>
-        <w:tab/>
-      </w:r>
-      <w:r>
-        <w:rPr>
-          <w:rFonts w:ascii="Consolas" w:hAnsi="Consolas" w:cs="Consolas"/>
-          <w:color w:val="808080"/>
-        </w:rPr>
-        <w:t>join</w:t>
-      </w:r>
-      <w:r>
-        <w:rPr>
-          <w:rFonts w:ascii="Consolas" w:hAnsi="Consolas" w:cs="Consolas"/>
-        </w:rPr>
-        <w:t xml:space="preserve"> Sach </w:t>
-      </w:r>
-      <w:r>
-        <w:rPr>
-          <w:rFonts w:ascii="Consolas" w:hAnsi="Consolas" w:cs="Consolas"/>
-          <w:color w:val="0000FF"/>
-        </w:rPr>
-        <w:t>on</w:t>
-      </w:r>
-      <w:r>
-        <w:rPr>
-          <w:rFonts w:ascii="Consolas" w:hAnsi="Consolas" w:cs="Consolas"/>
-        </w:rPr>
-        <w:t xml:space="preserve"> LoaiSach</w:t>
-      </w:r>
-      <w:r>
-        <w:rPr>
-          <w:rFonts w:ascii="Consolas" w:hAnsi="Consolas" w:cs="Consolas"/>
-          <w:color w:val="808080"/>
-        </w:rPr>
-        <w:t>.</w:t>
-      </w:r>
-      <w:r>
-        <w:rPr>
-          <w:rFonts w:ascii="Consolas" w:hAnsi="Consolas" w:cs="Consolas"/>
-        </w:rPr>
-        <w:t>Id</w:t>
-      </w:r>
-      <w:r>
-        <w:rPr>
-          <w:rFonts w:ascii="Consolas" w:hAnsi="Consolas" w:cs="Consolas"/>
-          <w:color w:val="808080"/>
-        </w:rPr>
-        <w:t>=</w:t>
-      </w:r>
-      <w:r>
-        <w:rPr>
-          <w:rFonts w:ascii="Consolas" w:hAnsi="Consolas" w:cs="Consolas"/>
-        </w:rPr>
-        <w:t>Sach</w:t>
-      </w:r>
-      <w:r>
-        <w:rPr>
-          <w:rFonts w:ascii="Consolas" w:hAnsi="Consolas" w:cs="Consolas"/>
-          <w:color w:val="808080"/>
-        </w:rPr>
-        <w:t>.</w:t>
-      </w:r>
-      <w:r>
-        <w:rPr>
-          <w:rFonts w:ascii="Consolas" w:hAnsi="Consolas" w:cs="Consolas"/>
-        </w:rPr>
-        <w:t xml:space="preserve">IdLoaiSach </w:t>
-      </w:r>
-      <w:r>
-        <w:rPr>
-          <w:rFonts w:ascii="Consolas" w:hAnsi="Consolas" w:cs="Consolas"/>
-          <w:color w:val="0000FF"/>
-        </w:rPr>
-        <w:t>where</w:t>
-      </w:r>
-      <w:r>
-        <w:rPr>
-          <w:rFonts w:ascii="Consolas" w:hAnsi="Consolas" w:cs="Consolas"/>
-        </w:rPr>
-        <w:t xml:space="preserve"> LoaiSach</w:t>
-      </w:r>
-      <w:r>
-        <w:rPr>
-          <w:rFonts w:ascii="Consolas" w:hAnsi="Consolas" w:cs="Consolas"/>
-          <w:color w:val="808080"/>
-        </w:rPr>
-        <w:t>.</w:t>
-      </w:r>
-      <w:r>
-        <w:rPr>
-          <w:rFonts w:ascii="Consolas" w:hAnsi="Consolas" w:cs="Consolas"/>
-        </w:rPr>
-        <w:t>Id</w:t>
-      </w:r>
-      <w:r>
-        <w:rPr>
-          <w:rFonts w:ascii="Consolas" w:hAnsi="Consolas" w:cs="Consolas"/>
-          <w:color w:val="808080"/>
-        </w:rPr>
-        <w:t>=</w:t>
-      </w:r>
-      <w:r>
-        <w:rPr>
-          <w:rFonts w:ascii="Consolas" w:hAnsi="Consolas" w:cs="Consolas"/>
-        </w:rPr>
-        <w:t>@Id</w:t>
-      </w:r>
-    </w:p>
-    <w:p>
-      <w:pPr>
-        <w:autoSpaceDE w:val="0"/>
-        <w:autoSpaceDN w:val="0"/>
-        <w:adjustRightInd w:val="0"/>
-        <w:spacing w:after="0" w:line="240" w:lineRule="auto"/>
-        <w:rPr>
-          <w:rFonts w:ascii="Consolas" w:hAnsi="Consolas" w:cs="Consolas"/>
-        </w:rPr>
-      </w:pPr>
-    </w:p>
-    <w:p>
-      <w:pPr>
-        <w:autoSpaceDE w:val="0"/>
-        <w:autoSpaceDN w:val="0"/>
-        <w:adjustRightInd w:val="0"/>
-        <w:spacing w:after="0" w:line="240" w:lineRule="auto"/>
-        <w:rPr>
-          <w:rFonts w:ascii="Consolas" w:hAnsi="Consolas" w:cs="Consolas"/>
-        </w:rPr>
-      </w:pPr>
-      <w:r>
-        <w:rPr>
-          <w:rFonts w:ascii="Consolas" w:hAnsi="Consolas" w:cs="Consolas"/>
-        </w:rPr>
-        <w:tab/>
-      </w:r>
-      <w:r>
-        <w:rPr>
-          <w:rFonts w:ascii="Consolas" w:hAnsi="Consolas" w:cs="Consolas"/>
-          <w:color w:val="0000FF"/>
-        </w:rPr>
-        <w:t>if</w:t>
-      </w:r>
-      <w:r>
-        <w:rPr>
-          <w:rFonts w:ascii="Consolas" w:hAnsi="Consolas" w:cs="Consolas"/>
-          <w:color w:val="808080"/>
-        </w:rPr>
-        <w:t>(</w:t>
-      </w:r>
-      <w:r>
-        <w:rPr>
-          <w:rFonts w:ascii="Consolas" w:hAnsi="Consolas" w:cs="Consolas"/>
-        </w:rPr>
-        <w:t xml:space="preserve">@Id </w:t>
-      </w:r>
-      <w:r>
-        <w:rPr>
-          <w:rFonts w:ascii="Consolas" w:hAnsi="Consolas" w:cs="Consolas"/>
-          <w:color w:val="808080"/>
-        </w:rPr>
-        <w:t>=</w:t>
-      </w:r>
-      <w:r>
-        <w:rPr>
-          <w:rFonts w:ascii="Consolas" w:hAnsi="Consolas" w:cs="Consolas"/>
-        </w:rPr>
-        <w:t xml:space="preserve"> 1</w:t>
-      </w:r>
-      <w:r>
-        <w:rPr>
-          <w:rFonts w:ascii="Consolas" w:hAnsi="Consolas" w:cs="Consolas"/>
-          <w:color w:val="808080"/>
-        </w:rPr>
         <w:t>)</w:t>
       </w:r>
     </w:p>
@@ -3755,360 +5107,41 @@
       <w:r>
         <w:rPr>
           <w:rFonts w:ascii="Consolas" w:hAnsi="Consolas" w:cs="Consolas"/>
-        </w:rPr>
-        <w:tab/>
-      </w:r>
-      <w:r>
-        <w:rPr>
-          <w:rFonts w:ascii="Consolas" w:hAnsi="Consolas" w:cs="Consolas"/>
-        </w:rPr>
-        <w:tab/>
-      </w:r>
-      <w:r>
-        <w:rPr>
-          <w:rFonts w:ascii="Consolas" w:hAnsi="Consolas" w:cs="Consolas"/>
-          <w:color w:val="FF00FF"/>
-        </w:rPr>
-        <w:t>update</w:t>
-      </w:r>
-      <w:r>
-        <w:rPr>
-          <w:rFonts w:ascii="Consolas" w:hAnsi="Consolas" w:cs="Consolas"/>
-        </w:rPr>
-        <w:t xml:space="preserve"> GV_BienSoanSach </w:t>
-      </w:r>
-      <w:r>
-        <w:rPr>
-          <w:rFonts w:ascii="Consolas" w:hAnsi="Consolas" w:cs="Consolas"/>
-          <w:color w:val="0000FF"/>
-        </w:rPr>
-        <w:t>set</w:t>
-      </w:r>
-      <w:r>
-        <w:rPr>
-          <w:rFonts w:ascii="Consolas" w:hAnsi="Consolas" w:cs="Consolas"/>
-        </w:rPr>
-        <w:t xml:space="preserve"> SoGio</w:t>
-      </w:r>
-      <w:r>
-        <w:rPr>
-          <w:rFonts w:ascii="Consolas" w:hAnsi="Consolas" w:cs="Consolas"/>
-          <w:color w:val="808080"/>
-        </w:rPr>
-        <w:t>=</w:t>
-      </w:r>
-      <w:r>
-        <w:rPr>
-          <w:rFonts w:ascii="Consolas" w:hAnsi="Consolas" w:cs="Consolas"/>
-        </w:rPr>
-        <w:t>@GioChuan</w:t>
-      </w:r>
-      <w:r>
-        <w:rPr>
-          <w:rFonts w:ascii="Consolas" w:hAnsi="Consolas" w:cs="Consolas"/>
-          <w:color w:val="808080"/>
-        </w:rPr>
-        <w:t>*</w:t>
-      </w:r>
-      <w:r>
-        <w:rPr>
-          <w:rFonts w:ascii="Consolas" w:hAnsi="Consolas" w:cs="Consolas"/>
-        </w:rPr>
-        <w:t>SoTrangDaViet</w:t>
-      </w:r>
-      <w:r>
-        <w:rPr>
-          <w:rFonts w:ascii="Consolas" w:hAnsi="Consolas" w:cs="Consolas"/>
-          <w:color w:val="808080"/>
-        </w:rPr>
-        <w:t>/</w:t>
-      </w:r>
-      <w:r>
-        <w:rPr>
-          <w:rFonts w:ascii="Consolas" w:hAnsi="Consolas" w:cs="Consolas"/>
-        </w:rPr>
-        <w:t>@DonViTinh</w:t>
-      </w:r>
-      <w:r>
-        <w:rPr>
-          <w:rFonts w:ascii="Consolas" w:hAnsi="Consolas" w:cs="Consolas"/>
-        </w:rPr>
-        <w:t xml:space="preserve"> </w:t>
-      </w:r>
-      <w:r>
-        <w:rPr>
-          <w:rFonts w:ascii="Consolas" w:hAnsi="Consolas" w:cs="Consolas"/>
-          <w:color w:val="0000FF"/>
-        </w:rPr>
-        <w:t>where</w:t>
-      </w:r>
-      <w:r>
-        <w:rPr>
-          <w:rFonts w:ascii="Consolas" w:hAnsi="Consolas" w:cs="Consolas"/>
-        </w:rPr>
-        <w:t xml:space="preserve"> IdSach</w:t>
-      </w:r>
-      <w:r>
-        <w:rPr>
-          <w:rFonts w:ascii="Consolas" w:hAnsi="Consolas" w:cs="Consolas"/>
-          <w:color w:val="808080"/>
-        </w:rPr>
-        <w:t>=</w:t>
-      </w:r>
-      <w:r>
-        <w:rPr>
-          <w:rFonts w:ascii="Consolas" w:hAnsi="Consolas" w:cs="Consolas"/>
-        </w:rPr>
-        <w:t>@IdSach</w:t>
-      </w:r>
-    </w:p>
-    <w:p>
-      <w:pPr>
-        <w:autoSpaceDE w:val="0"/>
-        <w:autoSpaceDN w:val="0"/>
-        <w:adjustRightInd w:val="0"/>
-        <w:spacing w:after="0" w:line="240" w:lineRule="auto"/>
-        <w:rPr>
-          <w:rFonts w:ascii="Consolas" w:hAnsi="Consolas" w:cs="Consolas"/>
-        </w:rPr>
-      </w:pPr>
-      <w:r>
-        <w:rPr>
-          <w:rFonts w:ascii="Consolas" w:hAnsi="Consolas" w:cs="Consolas"/>
-        </w:rPr>
-        <w:tab/>
-      </w:r>
-      <w:r>
-        <w:rPr>
-          <w:rFonts w:ascii="Consolas" w:hAnsi="Consolas" w:cs="Consolas"/>
-          <w:color w:val="0000FF"/>
-        </w:rPr>
-        <w:t>else</w:t>
-      </w:r>
-    </w:p>
-    <w:p>
-      <w:pPr>
-        <w:autoSpaceDE w:val="0"/>
-        <w:autoSpaceDN w:val="0"/>
-        <w:adjustRightInd w:val="0"/>
-        <w:spacing w:after="0" w:line="240" w:lineRule="auto"/>
-        <w:rPr>
-          <w:rFonts w:ascii="Consolas" w:hAnsi="Consolas" w:cs="Consolas"/>
-        </w:rPr>
-      </w:pPr>
-      <w:r>
-        <w:rPr>
-          <w:rFonts w:ascii="Consolas" w:hAnsi="Consolas" w:cs="Consolas"/>
-        </w:rPr>
-        <w:tab/>
-      </w:r>
-      <w:r>
-        <w:rPr>
-          <w:rFonts w:ascii="Consolas" w:hAnsi="Consolas" w:cs="Consolas"/>
-        </w:rPr>
-        <w:tab/>
-      </w:r>
-      <w:r>
-        <w:rPr>
-          <w:rFonts w:ascii="Consolas" w:hAnsi="Consolas" w:cs="Consolas"/>
-          <w:color w:val="FF00FF"/>
-        </w:rPr>
-        <w:t>update</w:t>
-      </w:r>
-      <w:r>
-        <w:rPr>
-          <w:rFonts w:ascii="Consolas" w:hAnsi="Consolas" w:cs="Consolas"/>
-        </w:rPr>
-        <w:t xml:space="preserve"> GV_BienSoanSach </w:t>
-      </w:r>
-      <w:r>
-        <w:rPr>
-          <w:rFonts w:ascii="Consolas" w:hAnsi="Consolas" w:cs="Consolas"/>
-          <w:color w:val="0000FF"/>
-        </w:rPr>
-        <w:t>set</w:t>
-      </w:r>
-      <w:r>
-        <w:rPr>
-          <w:rFonts w:ascii="Consolas" w:hAnsi="Consolas" w:cs="Consolas"/>
-        </w:rPr>
-        <w:t xml:space="preserve"> SoGio</w:t>
-      </w:r>
-      <w:r>
-        <w:rPr>
-          <w:rFonts w:ascii="Consolas" w:hAnsi="Consolas" w:cs="Consolas"/>
-          <w:color w:val="808080"/>
-        </w:rPr>
-        <w:t>=(</w:t>
-      </w:r>
-      <w:r>
-        <w:rPr>
-          <w:rFonts w:ascii="Consolas" w:hAnsi="Consolas" w:cs="Consolas"/>
-        </w:rPr>
-        <w:t>LaChuBien</w:t>
-      </w:r>
-      <w:r>
-        <w:rPr>
-          <w:rFonts w:ascii="Consolas" w:hAnsi="Consolas" w:cs="Consolas"/>
-          <w:color w:val="808080"/>
-        </w:rPr>
-        <w:t>*</w:t>
-      </w:r>
-      <w:r>
-        <w:rPr>
-          <w:rFonts w:ascii="Consolas" w:hAnsi="Consolas" w:cs="Consolas"/>
-        </w:rPr>
-        <w:t>@GioChuan</w:t>
-      </w:r>
-      <w:r>
-        <w:rPr>
-          <w:rFonts w:ascii="Consolas" w:hAnsi="Consolas" w:cs="Consolas"/>
-          <w:color w:val="808080"/>
-        </w:rPr>
-        <w:t>*</w:t>
-      </w:r>
-      <w:r>
-        <w:rPr>
-          <w:rFonts w:ascii="Consolas" w:hAnsi="Consolas" w:cs="Consolas"/>
-        </w:rPr>
-        <w:t>@SoTinChi</w:t>
-      </w:r>
-      <w:r>
-        <w:rPr>
-          <w:rFonts w:ascii="Consolas" w:hAnsi="Consolas" w:cs="Consolas"/>
-          <w:color w:val="808080"/>
-        </w:rPr>
-        <w:t>/</w:t>
-      </w:r>
-      <w:r>
-        <w:rPr>
-          <w:rFonts w:ascii="Consolas" w:hAnsi="Consolas" w:cs="Consolas"/>
-        </w:rPr>
-        <w:t>5</w:t>
-      </w:r>
-      <w:r>
-        <w:rPr>
-          <w:rFonts w:ascii="Consolas" w:hAnsi="Consolas" w:cs="Consolas"/>
-          <w:color w:val="808080"/>
-        </w:rPr>
-        <w:t>+</w:t>
-      </w:r>
-      <w:r>
-        <w:rPr>
-          <w:rFonts w:ascii="Consolas" w:hAnsi="Consolas" w:cs="Consolas"/>
-        </w:rPr>
-        <w:t>@GioChuan</w:t>
-      </w:r>
-      <w:r>
-        <w:rPr>
-          <w:rFonts w:ascii="Consolas" w:hAnsi="Consolas" w:cs="Consolas"/>
-          <w:color w:val="808080"/>
-        </w:rPr>
-        <w:t>*</w:t>
-      </w:r>
-      <w:r>
-        <w:rPr>
-          <w:rFonts w:ascii="Consolas" w:hAnsi="Consolas" w:cs="Consolas"/>
-        </w:rPr>
-        <w:t>@SoTinChi</w:t>
-      </w:r>
-      <w:r>
-        <w:rPr>
-          <w:rFonts w:ascii="Consolas" w:hAnsi="Consolas" w:cs="Consolas"/>
-          <w:color w:val="808080"/>
-        </w:rPr>
-        <w:t>*</w:t>
-      </w:r>
-      <w:r>
-        <w:rPr>
-          <w:rFonts w:ascii="Consolas" w:hAnsi="Consolas" w:cs="Consolas"/>
-        </w:rPr>
-        <w:t>4</w:t>
-      </w:r>
-      <w:r>
-        <w:rPr>
-          <w:rFonts w:ascii="Consolas" w:hAnsi="Consolas" w:cs="Consolas"/>
-          <w:color w:val="808080"/>
-        </w:rPr>
-        <w:t>/(</w:t>
-      </w:r>
-      <w:r>
-        <w:rPr>
-          <w:rFonts w:ascii="Consolas" w:hAnsi="Consolas" w:cs="Consolas"/>
-        </w:rPr>
-        <w:t>5</w:t>
-      </w:r>
-      <w:r>
-        <w:rPr>
-          <w:rFonts w:ascii="Consolas" w:hAnsi="Consolas" w:cs="Consolas"/>
-          <w:color w:val="808080"/>
-        </w:rPr>
-        <w:t>*</w:t>
-      </w:r>
-      <w:r>
-        <w:rPr>
-          <w:rFonts w:ascii="Consolas" w:hAnsi="Consolas" w:cs="Consolas"/>
-        </w:rPr>
-        <w:t>@SoThanhVien</w:t>
-      </w:r>
-      <w:r>
-        <w:rPr>
-          <w:rFonts w:ascii="Consolas" w:hAnsi="Consolas" w:cs="Consolas"/>
-          <w:color w:val="808080"/>
-        </w:rPr>
-        <w:t>))</w:t>
-      </w:r>
-      <w:r>
-        <w:rPr>
-          <w:rFonts w:ascii="Consolas" w:hAnsi="Consolas" w:cs="Consolas"/>
-        </w:rPr>
-        <w:t xml:space="preserve"> </w:t>
-      </w:r>
-      <w:r>
-        <w:rPr>
-          <w:rFonts w:ascii="Consolas" w:hAnsi="Consolas" w:cs="Consolas"/>
-          <w:color w:val="0000FF"/>
-        </w:rPr>
-        <w:t>where</w:t>
-      </w:r>
-      <w:r>
-        <w:rPr>
-          <w:rFonts w:ascii="Consolas" w:hAnsi="Consolas" w:cs="Consolas"/>
-        </w:rPr>
-        <w:t xml:space="preserve"> IdSach</w:t>
-      </w:r>
-      <w:r>
-        <w:rPr>
-          <w:rFonts w:ascii="Consolas" w:hAnsi="Consolas" w:cs="Consolas"/>
-          <w:color w:val="808080"/>
-        </w:rPr>
-        <w:t>=</w:t>
-      </w:r>
-      <w:r>
-        <w:rPr>
-          <w:rFonts w:ascii="Consolas" w:hAnsi="Consolas" w:cs="Consolas"/>
-        </w:rPr>
-        <w:t>@IdSach</w:t>
-      </w:r>
-    </w:p>
-    <w:p>
-      <w:pPr>
-        <w:autoSpaceDE w:val="0"/>
-        <w:autoSpaceDN w:val="0"/>
-        <w:adjustRightInd w:val="0"/>
-        <w:spacing w:after="0" w:line="240" w:lineRule="auto"/>
-        <w:rPr>
-          <w:rFonts w:ascii="Consolas" w:hAnsi="Consolas" w:cs="Consolas"/>
-          <w:color w:val="0000FF"/>
-        </w:rPr>
-      </w:pPr>
-      <w:r>
-        <w:rPr>
-          <w:rFonts w:ascii="Consolas" w:hAnsi="Consolas" w:cs="Consolas"/>
           <w:color w:val="0000FF"/>
         </w:rPr>
         <w:t>end</w:t>
       </w:r>
+    </w:p>
+    <w:p>
+      <w:pPr>
+        <w:autoSpaceDE w:val="0"/>
+        <w:autoSpaceDN w:val="0"/>
+        <w:adjustRightInd w:val="0"/>
+        <w:spacing w:after="0" w:line="240" w:lineRule="auto"/>
+        <w:rPr>
+          <w:rFonts w:ascii="Consolas" w:hAnsi="Consolas" w:cs="Consolas"/>
+          <w:color w:val="0000FF"/>
+        </w:rPr>
+      </w:pPr>
+      <w:r>
+        <w:rPr>
+          <w:rFonts w:ascii="Consolas" w:hAnsi="Consolas" w:cs="Consolas"/>
+          <w:color w:val="0000FF"/>
+        </w:rPr>
+        <w:t>go</w:t>
+      </w:r>
+    </w:p>
+    <w:p>
+      <w:pPr>
+        <w:autoSpaceDE w:val="0"/>
+        <w:autoSpaceDN w:val="0"/>
+        <w:adjustRightInd w:val="0"/>
+        <w:spacing w:after="0" w:line="240" w:lineRule="auto"/>
+        <w:rPr>
+          <w:rFonts w:ascii="Consolas" w:hAnsi="Consolas" w:cs="Consolas"/>
+          <w:color w:val="0000FF"/>
+        </w:rPr>
+      </w:pPr>
     </w:p>
     <w:p>
       <w:pPr>
@@ -4196,6 +5229,7 @@
           <w:sz w:val="26"/>
           <w:szCs w:val="26"/>
         </w:rPr>
+        <w:lastRenderedPageBreak/>
         <w:drawing>
           <wp:inline distT="0" distB="0" distL="0" distR="0">
             <wp:extent cx="4381500" cy="3228975"/>
@@ -4394,7 +5428,6 @@
         <w:rPr>
           <w:rFonts w:ascii="Consolas" w:hAnsi="Consolas" w:cs="Consolas"/>
         </w:rPr>
-        <w:lastRenderedPageBreak/>
         <w:tab/>
         <w:t xml:space="preserve">@IdGiaoVien </w:t>
       </w:r>
@@ -5016,6 +6049,7 @@
           <w:rFonts w:ascii="Consolas" w:hAnsi="Consolas" w:cs="Consolas"/>
           <w:color w:val="0000FF"/>
         </w:rPr>
+        <w:lastRenderedPageBreak/>
         <w:t>as</w:t>
       </w:r>
     </w:p>
@@ -6391,7 +7425,6 @@
         <w:rPr>
           <w:rFonts w:ascii="Consolas" w:hAnsi="Consolas" w:cs="Consolas"/>
         </w:rPr>
-        <w:lastRenderedPageBreak/>
         <w:tab/>
       </w:r>
       <w:r>
